--- a/專題文件/全速衝線-hint.docx
+++ b/專題文件/全速衝線-hint.docx
@@ -1,12 +1,12 @@
 
 <file path=word/document.xml><?xml version="1.0" encoding="utf-8"?>
-<w:document xmlns:wpc="http://schemas.microsoft.com/office/word/2010/wordprocessingCanvas" xmlns:cx="http://schemas.microsoft.com/office/drawing/2014/chartex" xmlns:cx1="http://schemas.microsoft.com/office/drawing/2015/9/8/chartex" xmlns:mc="http://schemas.openxmlformats.org/markup-compatibility/2006" xmlns:o="urn:schemas-microsoft-com:office:office" xmlns:r="http://schemas.openxmlformats.org/officeDocument/2006/relationships" xmlns:m="http://schemas.openxmlformats.org/officeDocument/2006/math" xmlns:v="urn:schemas-microsoft-com:vml" xmlns:wp14="http://schemas.microsoft.com/office/word/2010/wordprocessingDrawing" xmlns:wp="http://schemas.openxmlformats.org/drawingml/2006/wordprocessingDrawing" xmlns:w10="urn:schemas-microsoft-com:office:word" xmlns:w="http://schemas.openxmlformats.org/wordprocessingml/2006/main" xmlns:w14="http://schemas.microsoft.com/office/word/2010/wordml" xmlns:w15="http://schemas.microsoft.com/office/word/2012/wordml" xmlns:w16se="http://schemas.microsoft.com/office/word/2015/wordml/symex" xmlns:wpg="http://schemas.microsoft.com/office/word/2010/wordprocessingGroup" xmlns:wpi="http://schemas.microsoft.com/office/word/2010/wordprocessingInk" xmlns:wne="http://schemas.microsoft.com/office/word/2006/wordml" xmlns:wps="http://schemas.microsoft.com/office/word/2010/wordprocessingShape" mc:Ignorable="w14 w15 w16se wp14">
+<w:document xmlns:ve="http://schemas.openxmlformats.org/markup-compatibility/2006" xmlns:o="urn:schemas-microsoft-com:office:office" xmlns:r="http://schemas.openxmlformats.org/officeDocument/2006/relationships" xmlns:m="http://schemas.openxmlformats.org/officeDocument/2006/math" xmlns:v="urn:schemas-microsoft-com:vml" xmlns:wp="http://schemas.openxmlformats.org/drawingml/2006/wordprocessingDrawing" xmlns:w10="urn:schemas-microsoft-com:office:word" xmlns:w="http://schemas.openxmlformats.org/wordprocessingml/2006/main" xmlns:wne="http://schemas.microsoft.com/office/word/2006/wordml">
   <w:body>
     <w:tbl>
       <w:tblPr>
         <w:tblStyle w:val="a3"/>
         <w:tblW w:w="0" w:type="auto"/>
-        <w:tblLook w:val="04A0" w:firstRow="1" w:lastRow="0" w:firstColumn="1" w:lastColumn="0" w:noHBand="0" w:noVBand="1"/>
+        <w:tblLook w:val="04A0"/>
       </w:tblPr>
       <w:tblGrid>
         <w:gridCol w:w="6906"/>
@@ -51,142 +51,10 @@
                 <w:noProof/>
               </w:rPr>
               <w:drawing>
-                <wp:inline distT="0" distB="0" distL="0" distR="0" wp14:anchorId="54A49A62" wp14:editId="3574EEE9">
+                <wp:inline distT="0" distB="0" distL="0" distR="0">
                   <wp:extent cx="1440000" cy="1644000"/>
                   <wp:effectExtent l="0" t="0" r="8255" b="0"/>
                   <wp:docPr id="1" name="圖片 1"/>
-                  <wp:cNvGraphicFramePr>
-                    <a:graphicFrameLocks xmlns:a="http://schemas.openxmlformats.org/drawingml/2006/main" noChangeAspect="1"/>
-                  </wp:cNvGraphicFramePr>
-                  <a:graphic xmlns:a="http://schemas.openxmlformats.org/drawingml/2006/main">
-                    <a:graphicData uri="http://schemas.openxmlformats.org/drawingml/2006/picture">
-                      <pic:pic xmlns:pic="http://schemas.openxmlformats.org/drawingml/2006/picture">
-                        <pic:nvPicPr>
-                          <pic:cNvPr id="1" name=""/>
-                          <pic:cNvPicPr/>
-                        </pic:nvPicPr>
-                        <pic:blipFill>
-                          <a:blip r:embed="rId4"/>
-                          <a:stretch>
-                            <a:fillRect/>
-                          </a:stretch>
-                        </pic:blipFill>
-                        <pic:spPr>
-                          <a:xfrm>
-                            <a:off x="0" y="0"/>
-                            <a:ext cx="1440000" cy="1644000"/>
-                          </a:xfrm>
-                          <a:prstGeom prst="rect">
-                            <a:avLst/>
-                          </a:prstGeom>
-                        </pic:spPr>
-                      </pic:pic>
-                    </a:graphicData>
-                  </a:graphic>
-                </wp:inline>
-              </w:drawing>
-            </w:r>
-          </w:p>
-        </w:tc>
-        <w:tc>
-          <w:tcPr>
-            <w:tcW w:w="1390" w:type="dxa"/>
-          </w:tcPr>
-          <w:p>
-            <w:r>
-              <w:rPr>
-                <w:rFonts w:hint="eastAsia"/>
-              </w:rPr>
-              <w:t>登入</w:t>
-            </w:r>
-          </w:p>
-        </w:tc>
-      </w:tr>
-      <w:tr>
-        <w:tc>
-          <w:tcPr>
-            <w:tcW w:w="6906" w:type="dxa"/>
-          </w:tcPr>
-          <w:p>
-            <w:r>
-              <w:rPr>
-                <w:noProof/>
-              </w:rPr>
-              <w:drawing>
-                <wp:inline distT="0" distB="0" distL="0" distR="0" wp14:anchorId="203E34B5" wp14:editId="1F8B2D82">
-                  <wp:extent cx="1440000" cy="1624449"/>
-                  <wp:effectExtent l="0" t="0" r="8255" b="0"/>
-                  <wp:docPr id="2" name="圖片 2"/>
-                  <wp:cNvGraphicFramePr>
-                    <a:graphicFrameLocks xmlns:a="http://schemas.openxmlformats.org/drawingml/2006/main" noChangeAspect="1"/>
-                  </wp:cNvGraphicFramePr>
-                  <a:graphic xmlns:a="http://schemas.openxmlformats.org/drawingml/2006/main">
-                    <a:graphicData uri="http://schemas.openxmlformats.org/drawingml/2006/picture">
-                      <pic:pic xmlns:pic="http://schemas.openxmlformats.org/drawingml/2006/picture">
-                        <pic:nvPicPr>
-                          <pic:cNvPr id="1" name=""/>
-                          <pic:cNvPicPr/>
-                        </pic:nvPicPr>
-                        <pic:blipFill>
-                          <a:blip r:embed="rId5"/>
-                          <a:stretch>
-                            <a:fillRect/>
-                          </a:stretch>
-                        </pic:blipFill>
-                        <pic:spPr>
-                          <a:xfrm>
-                            <a:off x="0" y="0"/>
-                            <a:ext cx="1440000" cy="1624449"/>
-                          </a:xfrm>
-                          <a:prstGeom prst="rect">
-                            <a:avLst/>
-                          </a:prstGeom>
-                        </pic:spPr>
-                      </pic:pic>
-                    </a:graphicData>
-                  </a:graphic>
-                </wp:inline>
-              </w:drawing>
-            </w:r>
-          </w:p>
-        </w:tc>
-        <w:tc>
-          <w:tcPr>
-            <w:tcW w:w="1390" w:type="dxa"/>
-          </w:tcPr>
-          <w:p>
-            <w:proofErr w:type="gramStart"/>
-            <w:r>
-              <w:rPr>
-                <w:rFonts w:hint="eastAsia"/>
-              </w:rPr>
-              <w:t>普魯斯</w:t>
-            </w:r>
-            <w:proofErr w:type="gramEnd"/>
-            <w:r>
-              <w:rPr>
-                <w:rFonts w:hint="eastAsia"/>
-              </w:rPr>
-              <w:t>帝國</w:t>
-            </w:r>
-          </w:p>
-        </w:tc>
-      </w:tr>
-      <w:tr>
-        <w:tc>
-          <w:tcPr>
-            <w:tcW w:w="6906" w:type="dxa"/>
-          </w:tcPr>
-          <w:p>
-            <w:r>
-              <w:rPr>
-                <w:noProof/>
-              </w:rPr>
-              <w:drawing>
-                <wp:inline distT="0" distB="0" distL="0" distR="0" wp14:anchorId="4330414E" wp14:editId="48688835">
-                  <wp:extent cx="1440000" cy="1992605"/>
-                  <wp:effectExtent l="0" t="0" r="8255" b="8255"/>
-                  <wp:docPr id="3" name="圖片 3"/>
                   <wp:cNvGraphicFramePr>
                     <a:graphicFrameLocks xmlns:a="http://schemas.openxmlformats.org/drawingml/2006/main" noChangeAspect="1"/>
                   </wp:cNvGraphicFramePr>
@@ -206,7 +74,7 @@
                         <pic:spPr>
                           <a:xfrm>
                             <a:off x="0" y="0"/>
-                            <a:ext cx="1440000" cy="1992605"/>
+                            <a:ext cx="1440000" cy="1644000"/>
                           </a:xfrm>
                           <a:prstGeom prst="rect">
                             <a:avLst/>
@@ -229,7 +97,7 @@
               <w:rPr>
                 <w:rFonts w:hint="eastAsia"/>
               </w:rPr>
-              <w:t>庫魯瑪帝國</w:t>
+              <w:t>登入</w:t>
             </w:r>
           </w:p>
         </w:tc>
@@ -245,10 +113,10 @@
                 <w:noProof/>
               </w:rPr>
               <w:drawing>
-                <wp:inline distT="0" distB="0" distL="0" distR="0" wp14:anchorId="512EBBD8" wp14:editId="7242A2A1">
-                  <wp:extent cx="1440000" cy="2043871"/>
+                <wp:inline distT="0" distB="0" distL="0" distR="0">
+                  <wp:extent cx="1440000" cy="1624449"/>
                   <wp:effectExtent l="0" t="0" r="8255" b="0"/>
-                  <wp:docPr id="4" name="圖片 4"/>
+                  <wp:docPr id="2" name="圖片 2"/>
                   <wp:cNvGraphicFramePr>
                     <a:graphicFrameLocks xmlns:a="http://schemas.openxmlformats.org/drawingml/2006/main" noChangeAspect="1"/>
                   </wp:cNvGraphicFramePr>
@@ -260,7 +128,7 @@
                           <pic:cNvPicPr/>
                         </pic:nvPicPr>
                         <pic:blipFill>
-                          <a:blip r:embed="rId7"/>
+                          <a:blip r:embed="rId7" cstate="print"/>
                           <a:stretch>
                             <a:fillRect/>
                           </a:stretch>
@@ -268,7 +136,7 @@
                         <pic:spPr>
                           <a:xfrm>
                             <a:off x="0" y="0"/>
-                            <a:ext cx="1440000" cy="2043871"/>
+                            <a:ext cx="1440000" cy="1624449"/>
                           </a:xfrm>
                           <a:prstGeom prst="rect">
                             <a:avLst/>
@@ -291,32 +159,26 @@
               <w:rPr>
                 <w:rFonts w:hint="eastAsia"/>
               </w:rPr>
-              <w:t>失落帝國</w:t>
-            </w:r>
-          </w:p>
-        </w:tc>
-      </w:tr>
-      <w:tr>
-        <w:tc>
-          <w:tcPr>
-            <w:tcW w:w="6906" w:type="dxa"/>
-          </w:tcPr>
-          <w:p>
-            <w:pPr>
-              <w:rPr>
-                <w:rFonts w:hint="eastAsia"/>
-              </w:rPr>
-            </w:pPr>
-            <w:r>
-              <w:rPr>
-                <w:noProof/>
-              </w:rPr>
-              <w:lastRenderedPageBreak/>
+              <w:t>普魯斯帝國</w:t>
+            </w:r>
+          </w:p>
+        </w:tc>
+      </w:tr>
+      <w:tr>
+        <w:tc>
+          <w:tcPr>
+            <w:tcW w:w="6906" w:type="dxa"/>
+          </w:tcPr>
+          <w:p>
+            <w:r>
+              <w:rPr>
+                <w:noProof/>
+              </w:rPr>
               <w:drawing>
-                <wp:inline distT="0" distB="0" distL="0" distR="0" wp14:anchorId="2BE8FB8A" wp14:editId="037E6AE6">
-                  <wp:extent cx="1440000" cy="1567059"/>
-                  <wp:effectExtent l="0" t="0" r="8255" b="0"/>
-                  <wp:docPr id="5" name="圖片 5"/>
+                <wp:inline distT="0" distB="0" distL="0" distR="0">
+                  <wp:extent cx="1440000" cy="1992605"/>
+                  <wp:effectExtent l="0" t="0" r="8255" b="8255"/>
+                  <wp:docPr id="3" name="圖片 3"/>
                   <wp:cNvGraphicFramePr>
                     <a:graphicFrameLocks xmlns:a="http://schemas.openxmlformats.org/drawingml/2006/main" noChangeAspect="1"/>
                   </wp:cNvGraphicFramePr>
@@ -336,7 +198,7 @@
                         <pic:spPr>
                           <a:xfrm>
                             <a:off x="0" y="0"/>
-                            <a:ext cx="1440000" cy="1567059"/>
+                            <a:ext cx="1440000" cy="1992605"/>
                           </a:xfrm>
                           <a:prstGeom prst="rect">
                             <a:avLst/>
@@ -359,7 +221,7 @@
               <w:rPr>
                 <w:rFonts w:hint="eastAsia"/>
               </w:rPr>
-              <w:t>裝備</w:t>
+              <w:t>庫魯瑪帝國</w:t>
             </w:r>
           </w:p>
         </w:tc>
@@ -375,10 +237,10 @@
                 <w:noProof/>
               </w:rPr>
               <w:drawing>
-                <wp:inline distT="0" distB="0" distL="0" distR="0" wp14:anchorId="463F7917" wp14:editId="0AC49F0C">
-                  <wp:extent cx="1440000" cy="1351579"/>
-                  <wp:effectExtent l="0" t="0" r="8255" b="1270"/>
-                  <wp:docPr id="6" name="圖片 6"/>
+                <wp:inline distT="0" distB="0" distL="0" distR="0">
+                  <wp:extent cx="1440000" cy="2043871"/>
+                  <wp:effectExtent l="0" t="0" r="8255" b="0"/>
+                  <wp:docPr id="4" name="圖片 4"/>
                   <wp:cNvGraphicFramePr>
                     <a:graphicFrameLocks xmlns:a="http://schemas.openxmlformats.org/drawingml/2006/main" noChangeAspect="1"/>
                   </wp:cNvGraphicFramePr>
@@ -398,7 +260,7 @@
                         <pic:spPr>
                           <a:xfrm>
                             <a:off x="0" y="0"/>
-                            <a:ext cx="1440000" cy="1351579"/>
+                            <a:ext cx="1440000" cy="2043871"/>
                           </a:xfrm>
                           <a:prstGeom prst="rect">
                             <a:avLst/>
@@ -421,26 +283,27 @@
               <w:rPr>
                 <w:rFonts w:hint="eastAsia"/>
               </w:rPr>
-              <w:t>成就大全</w:t>
-            </w:r>
-          </w:p>
-        </w:tc>
-      </w:tr>
-      <w:tr>
-        <w:tc>
-          <w:tcPr>
-            <w:tcW w:w="6906" w:type="dxa"/>
-          </w:tcPr>
-          <w:p>
-            <w:r>
-              <w:rPr>
-                <w:noProof/>
-              </w:rPr>
+              <w:t>失落帝國</w:t>
+            </w:r>
+          </w:p>
+        </w:tc>
+      </w:tr>
+      <w:tr>
+        <w:tc>
+          <w:tcPr>
+            <w:tcW w:w="6906" w:type="dxa"/>
+          </w:tcPr>
+          <w:p>
+            <w:r>
+              <w:rPr>
+                <w:noProof/>
+              </w:rPr>
+              <w:lastRenderedPageBreak/>
               <w:drawing>
-                <wp:inline distT="0" distB="0" distL="0" distR="0" wp14:anchorId="63A32185" wp14:editId="555E8D6B">
-                  <wp:extent cx="1440000" cy="1425306"/>
-                  <wp:effectExtent l="0" t="0" r="8255" b="3810"/>
-                  <wp:docPr id="7" name="圖片 7"/>
+                <wp:inline distT="0" distB="0" distL="0" distR="0">
+                  <wp:extent cx="1440000" cy="1567059"/>
+                  <wp:effectExtent l="0" t="0" r="8255" b="0"/>
+                  <wp:docPr id="5" name="圖片 5"/>
                   <wp:cNvGraphicFramePr>
                     <a:graphicFrameLocks xmlns:a="http://schemas.openxmlformats.org/drawingml/2006/main" noChangeAspect="1"/>
                   </wp:cNvGraphicFramePr>
@@ -460,7 +323,7 @@
                         <pic:spPr>
                           <a:xfrm>
                             <a:off x="0" y="0"/>
-                            <a:ext cx="1440000" cy="1425306"/>
+                            <a:ext cx="1440000" cy="1567059"/>
                           </a:xfrm>
                           <a:prstGeom prst="rect">
                             <a:avLst/>
@@ -483,31 +346,26 @@
               <w:rPr>
                 <w:rFonts w:hint="eastAsia"/>
               </w:rPr>
-              <w:t>成就</w:t>
-            </w:r>
-          </w:p>
-        </w:tc>
-      </w:tr>
-      <w:tr>
-        <w:tc>
-          <w:tcPr>
-            <w:tcW w:w="6906" w:type="dxa"/>
-          </w:tcPr>
-          <w:p>
-            <w:pPr>
-              <w:rPr>
-                <w:noProof/>
-              </w:rPr>
-            </w:pPr>
+              <w:t>裝備</w:t>
+            </w:r>
+          </w:p>
+        </w:tc>
+      </w:tr>
+      <w:tr>
+        <w:tc>
+          <w:tcPr>
+            <w:tcW w:w="6906" w:type="dxa"/>
+          </w:tcPr>
+          <w:p>
             <w:r>
               <w:rPr>
                 <w:noProof/>
               </w:rPr>
               <w:drawing>
-                <wp:inline distT="0" distB="0" distL="0" distR="0" wp14:anchorId="6BA8DD18" wp14:editId="008B4F5C">
-                  <wp:extent cx="1440000" cy="1385143"/>
-                  <wp:effectExtent l="0" t="0" r="8255" b="5715"/>
-                  <wp:docPr id="8" name="圖片 8"/>
+                <wp:inline distT="0" distB="0" distL="0" distR="0">
+                  <wp:extent cx="1440000" cy="1351579"/>
+                  <wp:effectExtent l="0" t="0" r="8255" b="1270"/>
+                  <wp:docPr id="6" name="圖片 6"/>
                   <wp:cNvGraphicFramePr>
                     <a:graphicFrameLocks xmlns:a="http://schemas.openxmlformats.org/drawingml/2006/main" noChangeAspect="1"/>
                   </wp:cNvGraphicFramePr>
@@ -527,7 +385,7 @@
                         <pic:spPr>
                           <a:xfrm>
                             <a:off x="0" y="0"/>
-                            <a:ext cx="1440000" cy="1385143"/>
+                            <a:ext cx="1440000" cy="1351579"/>
                           </a:xfrm>
                           <a:prstGeom prst="rect">
                             <a:avLst/>
@@ -546,40 +404,30 @@
             <w:tcW w:w="1390" w:type="dxa"/>
           </w:tcPr>
           <w:p>
-            <w:pPr>
-              <w:rPr>
-                <w:rFonts w:hint="eastAsia"/>
-              </w:rPr>
-            </w:pPr>
-            <w:r>
-              <w:rPr>
-                <w:rFonts w:hint="eastAsia"/>
-              </w:rPr>
-              <w:t>設定</w:t>
-            </w:r>
-          </w:p>
-        </w:tc>
-      </w:tr>
-      <w:tr>
-        <w:tc>
-          <w:tcPr>
-            <w:tcW w:w="6906" w:type="dxa"/>
-          </w:tcPr>
-          <w:p>
-            <w:pPr>
-              <w:rPr>
-                <w:noProof/>
-              </w:rPr>
-            </w:pPr>
+            <w:r>
+              <w:rPr>
+                <w:rFonts w:hint="eastAsia"/>
+              </w:rPr>
+              <w:t>成就大全</w:t>
+            </w:r>
+          </w:p>
+        </w:tc>
+      </w:tr>
+      <w:tr>
+        <w:tc>
+          <w:tcPr>
+            <w:tcW w:w="6906" w:type="dxa"/>
+          </w:tcPr>
+          <w:p>
             <w:r>
               <w:rPr>
                 <w:noProof/>
               </w:rPr>
               <w:drawing>
-                <wp:inline distT="0" distB="0" distL="0" distR="0" wp14:anchorId="1A799DE3" wp14:editId="610635D4">
-                  <wp:extent cx="1495425" cy="657225"/>
-                  <wp:effectExtent l="0" t="0" r="9525" b="9525"/>
-                  <wp:docPr id="9" name="圖片 9"/>
+                <wp:inline distT="0" distB="0" distL="0" distR="0">
+                  <wp:extent cx="1440000" cy="1425306"/>
+                  <wp:effectExtent l="0" t="0" r="8255" b="3810"/>
+                  <wp:docPr id="7" name="圖片 7"/>
                   <wp:cNvGraphicFramePr>
                     <a:graphicFrameLocks xmlns:a="http://schemas.openxmlformats.org/drawingml/2006/main" noChangeAspect="1"/>
                   </wp:cNvGraphicFramePr>
@@ -599,7 +447,7 @@
                         <pic:spPr>
                           <a:xfrm>
                             <a:off x="0" y="0"/>
-                            <a:ext cx="1495425" cy="657225"/>
+                            <a:ext cx="1440000" cy="1425306"/>
                           </a:xfrm>
                           <a:prstGeom prst="rect">
                             <a:avLst/>
@@ -618,40 +466,35 @@
             <w:tcW w:w="1390" w:type="dxa"/>
           </w:tcPr>
           <w:p>
+            <w:r>
+              <w:rPr>
+                <w:rFonts w:hint="eastAsia"/>
+              </w:rPr>
+              <w:t>成就</w:t>
+            </w:r>
+          </w:p>
+        </w:tc>
+      </w:tr>
+      <w:tr>
+        <w:tc>
+          <w:tcPr>
+            <w:tcW w:w="6906" w:type="dxa"/>
+          </w:tcPr>
+          <w:p>
             <w:pPr>
               <w:rPr>
-                <w:rFonts w:hint="eastAsia"/>
+                <w:noProof/>
               </w:rPr>
             </w:pPr>
             <w:r>
               <w:rPr>
-                <w:rFonts w:hint="eastAsia"/>
-              </w:rPr>
-              <w:t>個人資料</w:t>
-            </w:r>
-          </w:p>
-        </w:tc>
-      </w:tr>
-      <w:tr>
-        <w:tc>
-          <w:tcPr>
-            <w:tcW w:w="6906" w:type="dxa"/>
-          </w:tcPr>
-          <w:p>
-            <w:pPr>
-              <w:rPr>
-                <w:noProof/>
-              </w:rPr>
-            </w:pPr>
-            <w:r>
-              <w:rPr>
                 <w:noProof/>
               </w:rPr>
               <w:drawing>
-                <wp:inline distT="0" distB="0" distL="0" distR="0" wp14:anchorId="24076FBA" wp14:editId="379D4F2C">
-                  <wp:extent cx="1438275" cy="657225"/>
-                  <wp:effectExtent l="0" t="0" r="9525" b="9525"/>
-                  <wp:docPr id="10" name="圖片 10"/>
+                <wp:inline distT="0" distB="0" distL="0" distR="0">
+                  <wp:extent cx="1440000" cy="1385143"/>
+                  <wp:effectExtent l="0" t="0" r="8255" b="5715"/>
+                  <wp:docPr id="8" name="圖片 8"/>
                   <wp:cNvGraphicFramePr>
                     <a:graphicFrameLocks xmlns:a="http://schemas.openxmlformats.org/drawingml/2006/main" noChangeAspect="1"/>
                   </wp:cNvGraphicFramePr>
@@ -671,7 +514,7 @@
                         <pic:spPr>
                           <a:xfrm>
                             <a:off x="0" y="0"/>
-                            <a:ext cx="1438275" cy="657225"/>
+                            <a:ext cx="1440000" cy="1385143"/>
                           </a:xfrm>
                           <a:prstGeom prst="rect">
                             <a:avLst/>
@@ -690,41 +533,35 @@
             <w:tcW w:w="1390" w:type="dxa"/>
           </w:tcPr>
           <w:p>
+            <w:r>
+              <w:rPr>
+                <w:rFonts w:hint="eastAsia"/>
+              </w:rPr>
+              <w:t>設定</w:t>
+            </w:r>
+          </w:p>
+        </w:tc>
+      </w:tr>
+      <w:tr>
+        <w:tc>
+          <w:tcPr>
+            <w:tcW w:w="6906" w:type="dxa"/>
+          </w:tcPr>
+          <w:p>
             <w:pPr>
               <w:rPr>
-                <w:rFonts w:hint="eastAsia"/>
+                <w:noProof/>
               </w:rPr>
             </w:pPr>
             <w:r>
               <w:rPr>
-                <w:rFonts w:hint="eastAsia"/>
-              </w:rPr>
-              <w:t>登出</w:t>
-            </w:r>
-          </w:p>
-        </w:tc>
-      </w:tr>
-      <w:tr>
-        <w:tc>
-          <w:tcPr>
-            <w:tcW w:w="6906" w:type="dxa"/>
-          </w:tcPr>
-          <w:p>
-            <w:pPr>
-              <w:rPr>
-                <w:noProof/>
-              </w:rPr>
-            </w:pPr>
-            <w:r>
-              <w:rPr>
-                <w:noProof/>
-              </w:rPr>
-              <w:lastRenderedPageBreak/>
+                <w:noProof/>
+              </w:rPr>
               <w:drawing>
-                <wp:inline distT="0" distB="0" distL="0" distR="0" wp14:anchorId="374BC1FD" wp14:editId="6B380996">
-                  <wp:extent cx="1440000" cy="1387952"/>
-                  <wp:effectExtent l="0" t="0" r="8255" b="3175"/>
-                  <wp:docPr id="11" name="圖片 11"/>
+                <wp:inline distT="0" distB="0" distL="0" distR="0">
+                  <wp:extent cx="1495425" cy="657225"/>
+                  <wp:effectExtent l="0" t="0" r="9525" b="9525"/>
+                  <wp:docPr id="9" name="圖片 9"/>
                   <wp:cNvGraphicFramePr>
                     <a:graphicFrameLocks xmlns:a="http://schemas.openxmlformats.org/drawingml/2006/main" noChangeAspect="1"/>
                   </wp:cNvGraphicFramePr>
@@ -744,7 +581,7 @@
                         <pic:spPr>
                           <a:xfrm>
                             <a:off x="0" y="0"/>
-                            <a:ext cx="1440000" cy="1387952"/>
+                            <a:ext cx="1495425" cy="657225"/>
                           </a:xfrm>
                           <a:prstGeom prst="rect">
                             <a:avLst/>
@@ -763,40 +600,35 @@
             <w:tcW w:w="1390" w:type="dxa"/>
           </w:tcPr>
           <w:p>
+            <w:r>
+              <w:rPr>
+                <w:rFonts w:hint="eastAsia"/>
+              </w:rPr>
+              <w:t>個人資料</w:t>
+            </w:r>
+          </w:p>
+        </w:tc>
+      </w:tr>
+      <w:tr>
+        <w:tc>
+          <w:tcPr>
+            <w:tcW w:w="6906" w:type="dxa"/>
+          </w:tcPr>
+          <w:p>
             <w:pPr>
               <w:rPr>
-                <w:rFonts w:hint="eastAsia"/>
+                <w:noProof/>
               </w:rPr>
             </w:pPr>
             <w:r>
               <w:rPr>
-                <w:rFonts w:hint="eastAsia"/>
-              </w:rPr>
-              <w:t>返回鍵</w:t>
-            </w:r>
-          </w:p>
-        </w:tc>
-      </w:tr>
-      <w:tr>
-        <w:tc>
-          <w:tcPr>
-            <w:tcW w:w="6906" w:type="dxa"/>
-          </w:tcPr>
-          <w:p>
-            <w:pPr>
-              <w:rPr>
-                <w:noProof/>
-              </w:rPr>
-            </w:pPr>
-            <w:r>
-              <w:rPr>
                 <w:noProof/>
               </w:rPr>
               <w:drawing>
-                <wp:inline distT="0" distB="0" distL="0" distR="0" wp14:anchorId="78B113F5" wp14:editId="4C21620E">
-                  <wp:extent cx="1440000" cy="1335273"/>
-                  <wp:effectExtent l="0" t="0" r="8255" b="0"/>
-                  <wp:docPr id="12" name="圖片 12"/>
+                <wp:inline distT="0" distB="0" distL="0" distR="0">
+                  <wp:extent cx="1438275" cy="657225"/>
+                  <wp:effectExtent l="0" t="0" r="9525" b="9525"/>
+                  <wp:docPr id="10" name="圖片 10"/>
                   <wp:cNvGraphicFramePr>
                     <a:graphicFrameLocks xmlns:a="http://schemas.openxmlformats.org/drawingml/2006/main" noChangeAspect="1"/>
                   </wp:cNvGraphicFramePr>
@@ -816,7 +648,7 @@
                         <pic:spPr>
                           <a:xfrm>
                             <a:off x="0" y="0"/>
-                            <a:ext cx="1440000" cy="1335273"/>
+                            <a:ext cx="1438275" cy="657225"/>
                           </a:xfrm>
                           <a:prstGeom prst="rect">
                             <a:avLst/>
@@ -835,40 +667,36 @@
             <w:tcW w:w="1390" w:type="dxa"/>
           </w:tcPr>
           <w:p>
+            <w:r>
+              <w:rPr>
+                <w:rFonts w:hint="eastAsia"/>
+              </w:rPr>
+              <w:t>登出</w:t>
+            </w:r>
+          </w:p>
+        </w:tc>
+      </w:tr>
+      <w:tr>
+        <w:tc>
+          <w:tcPr>
+            <w:tcW w:w="6906" w:type="dxa"/>
+          </w:tcPr>
+          <w:p>
             <w:pPr>
               <w:rPr>
-                <w:rFonts w:hint="eastAsia"/>
+                <w:noProof/>
               </w:rPr>
             </w:pPr>
             <w:r>
               <w:rPr>
-                <w:rFonts w:hint="eastAsia"/>
-              </w:rPr>
-              <w:t>關閉</w:t>
-            </w:r>
-          </w:p>
-        </w:tc>
-      </w:tr>
-      <w:tr>
-        <w:tc>
-          <w:tcPr>
-            <w:tcW w:w="6906" w:type="dxa"/>
-          </w:tcPr>
-          <w:p>
-            <w:pPr>
-              <w:rPr>
-                <w:noProof/>
-              </w:rPr>
-            </w:pPr>
-            <w:r>
-              <w:rPr>
-                <w:noProof/>
-              </w:rPr>
+                <w:noProof/>
+              </w:rPr>
+              <w:lastRenderedPageBreak/>
               <w:drawing>
-                <wp:inline distT="0" distB="0" distL="0" distR="0" wp14:anchorId="59C325E3" wp14:editId="19E0DAE3">
-                  <wp:extent cx="1440000" cy="1322449"/>
-                  <wp:effectExtent l="0" t="0" r="8255" b="0"/>
-                  <wp:docPr id="13" name="圖片 13"/>
+                <wp:inline distT="0" distB="0" distL="0" distR="0">
+                  <wp:extent cx="1440000" cy="1387952"/>
+                  <wp:effectExtent l="0" t="0" r="8255" b="3175"/>
+                  <wp:docPr id="11" name="圖片 11"/>
                   <wp:cNvGraphicFramePr>
                     <a:graphicFrameLocks xmlns:a="http://schemas.openxmlformats.org/drawingml/2006/main" noChangeAspect="1"/>
                   </wp:cNvGraphicFramePr>
@@ -888,7 +716,7 @@
                         <pic:spPr>
                           <a:xfrm>
                             <a:off x="0" y="0"/>
-                            <a:ext cx="1440000" cy="1322449"/>
+                            <a:ext cx="1440000" cy="1387952"/>
                           </a:xfrm>
                           <a:prstGeom prst="rect">
                             <a:avLst/>
@@ -907,40 +735,35 @@
             <w:tcW w:w="1390" w:type="dxa"/>
           </w:tcPr>
           <w:p>
+            <w:r>
+              <w:rPr>
+                <w:rFonts w:hint="eastAsia"/>
+              </w:rPr>
+              <w:t>返回鍵</w:t>
+            </w:r>
+          </w:p>
+        </w:tc>
+      </w:tr>
+      <w:tr>
+        <w:tc>
+          <w:tcPr>
+            <w:tcW w:w="6906" w:type="dxa"/>
+          </w:tcPr>
+          <w:p>
             <w:pPr>
               <w:rPr>
-                <w:rFonts w:hint="eastAsia"/>
+                <w:noProof/>
               </w:rPr>
             </w:pPr>
             <w:r>
               <w:rPr>
-                <w:rFonts w:hint="eastAsia"/>
-              </w:rPr>
-              <w:t>開始</w:t>
-            </w:r>
-          </w:p>
-        </w:tc>
-      </w:tr>
-      <w:tr>
-        <w:tc>
-          <w:tcPr>
-            <w:tcW w:w="6906" w:type="dxa"/>
-          </w:tcPr>
-          <w:p>
-            <w:pPr>
-              <w:rPr>
-                <w:noProof/>
-              </w:rPr>
-            </w:pPr>
-            <w:r>
-              <w:rPr>
                 <w:noProof/>
               </w:rPr>
               <w:drawing>
-                <wp:inline distT="0" distB="0" distL="0" distR="0" wp14:anchorId="28F80E8F" wp14:editId="43AF6771">
-                  <wp:extent cx="1440000" cy="1711059"/>
-                  <wp:effectExtent l="0" t="0" r="8255" b="3810"/>
-                  <wp:docPr id="14" name="圖片 14"/>
+                <wp:inline distT="0" distB="0" distL="0" distR="0">
+                  <wp:extent cx="1440000" cy="1335273"/>
+                  <wp:effectExtent l="0" t="0" r="8255" b="0"/>
+                  <wp:docPr id="12" name="圖片 12"/>
                   <wp:cNvGraphicFramePr>
                     <a:graphicFrameLocks xmlns:a="http://schemas.openxmlformats.org/drawingml/2006/main" noChangeAspect="1"/>
                   </wp:cNvGraphicFramePr>
@@ -960,7 +783,7 @@
                         <pic:spPr>
                           <a:xfrm>
                             <a:off x="0" y="0"/>
-                            <a:ext cx="1440000" cy="1711059"/>
+                            <a:ext cx="1440000" cy="1335273"/>
                           </a:xfrm>
                           <a:prstGeom prst="rect">
                             <a:avLst/>
@@ -979,40 +802,35 @@
             <w:tcW w:w="1390" w:type="dxa"/>
           </w:tcPr>
           <w:p>
+            <w:r>
+              <w:rPr>
+                <w:rFonts w:hint="eastAsia"/>
+              </w:rPr>
+              <w:t>關閉</w:t>
+            </w:r>
+          </w:p>
+        </w:tc>
+      </w:tr>
+      <w:tr>
+        <w:tc>
+          <w:tcPr>
+            <w:tcW w:w="6906" w:type="dxa"/>
+          </w:tcPr>
+          <w:p>
             <w:pPr>
               <w:rPr>
-                <w:rFonts w:hint="eastAsia"/>
+                <w:noProof/>
               </w:rPr>
             </w:pPr>
             <w:r>
               <w:rPr>
-                <w:rFonts w:hint="eastAsia"/>
-              </w:rPr>
-              <w:t>重置地圖</w:t>
-            </w:r>
-          </w:p>
-        </w:tc>
-      </w:tr>
-      <w:tr>
-        <w:tc>
-          <w:tcPr>
-            <w:tcW w:w="6906" w:type="dxa"/>
-          </w:tcPr>
-          <w:p>
-            <w:pPr>
-              <w:rPr>
-                <w:noProof/>
-              </w:rPr>
-            </w:pPr>
-            <w:r>
-              <w:rPr>
                 <w:noProof/>
               </w:rPr>
               <w:drawing>
-                <wp:inline distT="0" distB="0" distL="0" distR="0" wp14:anchorId="6C77C44E" wp14:editId="6C139530">
-                  <wp:extent cx="1440000" cy="1502609"/>
-                  <wp:effectExtent l="0" t="0" r="8255" b="2540"/>
-                  <wp:docPr id="15" name="圖片 15"/>
+                <wp:inline distT="0" distB="0" distL="0" distR="0">
+                  <wp:extent cx="1440000" cy="1322449"/>
+                  <wp:effectExtent l="0" t="0" r="8255" b="0"/>
+                  <wp:docPr id="13" name="圖片 13"/>
                   <wp:cNvGraphicFramePr>
                     <a:graphicFrameLocks xmlns:a="http://schemas.openxmlformats.org/drawingml/2006/main" noChangeAspect="1"/>
                   </wp:cNvGraphicFramePr>
@@ -1032,7 +850,7 @@
                         <pic:spPr>
                           <a:xfrm>
                             <a:off x="0" y="0"/>
-                            <a:ext cx="1440000" cy="1502609"/>
+                            <a:ext cx="1440000" cy="1322449"/>
                           </a:xfrm>
                           <a:prstGeom prst="rect">
                             <a:avLst/>
@@ -1051,41 +869,35 @@
             <w:tcW w:w="1390" w:type="dxa"/>
           </w:tcPr>
           <w:p>
+            <w:r>
+              <w:rPr>
+                <w:rFonts w:hint="eastAsia"/>
+              </w:rPr>
+              <w:t>開始</w:t>
+            </w:r>
+          </w:p>
+        </w:tc>
+      </w:tr>
+      <w:tr>
+        <w:tc>
+          <w:tcPr>
+            <w:tcW w:w="6906" w:type="dxa"/>
+          </w:tcPr>
+          <w:p>
             <w:pPr>
               <w:rPr>
-                <w:rFonts w:hint="eastAsia"/>
+                <w:noProof/>
               </w:rPr>
             </w:pPr>
             <w:r>
               <w:rPr>
-                <w:rFonts w:hint="eastAsia"/>
-              </w:rPr>
-              <w:t>重置關卡</w:t>
-            </w:r>
-          </w:p>
-        </w:tc>
-      </w:tr>
-      <w:tr>
-        <w:tc>
-          <w:tcPr>
-            <w:tcW w:w="6906" w:type="dxa"/>
-          </w:tcPr>
-          <w:p>
-            <w:pPr>
-              <w:rPr>
-                <w:noProof/>
-              </w:rPr>
-            </w:pPr>
-            <w:r>
-              <w:rPr>
-                <w:noProof/>
-              </w:rPr>
-              <w:lastRenderedPageBreak/>
+                <w:noProof/>
+              </w:rPr>
               <w:drawing>
-                <wp:inline distT="0" distB="0" distL="0" distR="0" wp14:anchorId="12C0387B" wp14:editId="1A9CBD50">
-                  <wp:extent cx="1440000" cy="1472360"/>
-                  <wp:effectExtent l="0" t="0" r="8255" b="0"/>
-                  <wp:docPr id="16" name="圖片 16"/>
+                <wp:inline distT="0" distB="0" distL="0" distR="0">
+                  <wp:extent cx="1440000" cy="1711059"/>
+                  <wp:effectExtent l="0" t="0" r="8255" b="3810"/>
+                  <wp:docPr id="14" name="圖片 14"/>
                   <wp:cNvGraphicFramePr>
                     <a:graphicFrameLocks xmlns:a="http://schemas.openxmlformats.org/drawingml/2006/main" noChangeAspect="1"/>
                   </wp:cNvGraphicFramePr>
@@ -1105,7 +917,7 @@
                         <pic:spPr>
                           <a:xfrm>
                             <a:off x="0" y="0"/>
-                            <a:ext cx="1440000" cy="1472360"/>
+                            <a:ext cx="1440000" cy="1711059"/>
                           </a:xfrm>
                           <a:prstGeom prst="rect">
                             <a:avLst/>
@@ -1124,40 +936,35 @@
             <w:tcW w:w="1390" w:type="dxa"/>
           </w:tcPr>
           <w:p>
+            <w:r>
+              <w:rPr>
+                <w:rFonts w:hint="eastAsia"/>
+              </w:rPr>
+              <w:t>重置地圖</w:t>
+            </w:r>
+          </w:p>
+        </w:tc>
+      </w:tr>
+      <w:tr>
+        <w:tc>
+          <w:tcPr>
+            <w:tcW w:w="6906" w:type="dxa"/>
+          </w:tcPr>
+          <w:p>
             <w:pPr>
               <w:rPr>
-                <w:rFonts w:hint="eastAsia"/>
+                <w:noProof/>
               </w:rPr>
             </w:pPr>
             <w:r>
               <w:rPr>
-                <w:rFonts w:hint="eastAsia"/>
-              </w:rPr>
-              <w:t>設定</w:t>
-            </w:r>
-          </w:p>
-        </w:tc>
-      </w:tr>
-      <w:tr>
-        <w:tc>
-          <w:tcPr>
-            <w:tcW w:w="6906" w:type="dxa"/>
-          </w:tcPr>
-          <w:p>
-            <w:pPr>
-              <w:rPr>
-                <w:noProof/>
-              </w:rPr>
-            </w:pPr>
-            <w:r>
-              <w:rPr>
                 <w:noProof/>
               </w:rPr>
               <w:drawing>
-                <wp:inline distT="0" distB="0" distL="0" distR="0" wp14:anchorId="1140A695" wp14:editId="4C3A75D5">
-                  <wp:extent cx="1440000" cy="1508571"/>
-                  <wp:effectExtent l="0" t="0" r="8255" b="0"/>
-                  <wp:docPr id="18" name="圖片 18"/>
+                <wp:inline distT="0" distB="0" distL="0" distR="0">
+                  <wp:extent cx="1440000" cy="1502609"/>
+                  <wp:effectExtent l="0" t="0" r="8255" b="2540"/>
+                  <wp:docPr id="15" name="圖片 15"/>
                   <wp:cNvGraphicFramePr>
                     <a:graphicFrameLocks xmlns:a="http://schemas.openxmlformats.org/drawingml/2006/main" noChangeAspect="1"/>
                   </wp:cNvGraphicFramePr>
@@ -1177,7 +984,7 @@
                         <pic:spPr>
                           <a:xfrm>
                             <a:off x="0" y="0"/>
-                            <a:ext cx="1440000" cy="1508571"/>
+                            <a:ext cx="1440000" cy="1502609"/>
                           </a:xfrm>
                           <a:prstGeom prst="rect">
                             <a:avLst/>
@@ -1196,40 +1003,36 @@
             <w:tcW w:w="1390" w:type="dxa"/>
           </w:tcPr>
           <w:p>
+            <w:r>
+              <w:rPr>
+                <w:rFonts w:hint="eastAsia"/>
+              </w:rPr>
+              <w:t>重置關卡</w:t>
+            </w:r>
+          </w:p>
+        </w:tc>
+      </w:tr>
+      <w:tr>
+        <w:tc>
+          <w:tcPr>
+            <w:tcW w:w="6906" w:type="dxa"/>
+          </w:tcPr>
+          <w:p>
             <w:pPr>
               <w:rPr>
-                <w:rFonts w:hint="eastAsia"/>
+                <w:noProof/>
               </w:rPr>
             </w:pPr>
             <w:r>
               <w:rPr>
-                <w:rFonts w:hint="eastAsia"/>
-              </w:rPr>
-              <w:t>轉譯積木</w:t>
-            </w:r>
-          </w:p>
-        </w:tc>
-      </w:tr>
-      <w:tr>
-        <w:tc>
-          <w:tcPr>
-            <w:tcW w:w="6906" w:type="dxa"/>
-          </w:tcPr>
-          <w:p>
-            <w:pPr>
-              <w:rPr>
-                <w:noProof/>
-              </w:rPr>
-            </w:pPr>
-            <w:r>
-              <w:rPr>
-                <w:noProof/>
-              </w:rPr>
+                <w:noProof/>
+              </w:rPr>
+              <w:lastRenderedPageBreak/>
               <w:drawing>
-                <wp:inline distT="0" distB="0" distL="0" distR="0" wp14:anchorId="7C8BA957" wp14:editId="3C5D75DB">
-                  <wp:extent cx="1440000" cy="1429412"/>
+                <wp:inline distT="0" distB="0" distL="0" distR="0">
+                  <wp:extent cx="1440000" cy="1472360"/>
                   <wp:effectExtent l="0" t="0" r="8255" b="0"/>
-                  <wp:docPr id="17" name="圖片 17"/>
+                  <wp:docPr id="16" name="圖片 16"/>
                   <wp:cNvGraphicFramePr>
                     <a:graphicFrameLocks xmlns:a="http://schemas.openxmlformats.org/drawingml/2006/main" noChangeAspect="1"/>
                   </wp:cNvGraphicFramePr>
@@ -1249,7 +1052,7 @@
                         <pic:spPr>
                           <a:xfrm>
                             <a:off x="0" y="0"/>
-                            <a:ext cx="1440000" cy="1429412"/>
+                            <a:ext cx="1440000" cy="1472360"/>
                           </a:xfrm>
                           <a:prstGeom prst="rect">
                             <a:avLst/>
@@ -1268,40 +1071,35 @@
             <w:tcW w:w="1390" w:type="dxa"/>
           </w:tcPr>
           <w:p>
+            <w:r>
+              <w:rPr>
+                <w:rFonts w:hint="eastAsia"/>
+              </w:rPr>
+              <w:t>設定</w:t>
+            </w:r>
+          </w:p>
+        </w:tc>
+      </w:tr>
+      <w:tr>
+        <w:tc>
+          <w:tcPr>
+            <w:tcW w:w="6906" w:type="dxa"/>
+          </w:tcPr>
+          <w:p>
             <w:pPr>
               <w:rPr>
-                <w:rFonts w:hint="eastAsia"/>
+                <w:noProof/>
               </w:rPr>
             </w:pPr>
             <w:r>
               <w:rPr>
-                <w:rFonts w:hint="eastAsia"/>
-              </w:rPr>
-              <w:t>小幫手</w:t>
-            </w:r>
-          </w:p>
-        </w:tc>
-      </w:tr>
-      <w:tr>
-        <w:tc>
-          <w:tcPr>
-            <w:tcW w:w="6906" w:type="dxa"/>
-          </w:tcPr>
-          <w:p>
-            <w:pPr>
-              <w:rPr>
-                <w:noProof/>
-              </w:rPr>
-            </w:pPr>
-            <w:r>
-              <w:rPr>
                 <w:noProof/>
               </w:rPr>
               <w:drawing>
-                <wp:inline distT="0" distB="0" distL="0" distR="0" wp14:anchorId="53B72208" wp14:editId="71FF083D">
-                  <wp:extent cx="1440000" cy="1642500"/>
+                <wp:inline distT="0" distB="0" distL="0" distR="0">
+                  <wp:extent cx="1440000" cy="1508571"/>
                   <wp:effectExtent l="0" t="0" r="8255" b="0"/>
-                  <wp:docPr id="19" name="圖片 19"/>
+                  <wp:docPr id="18" name="圖片 18"/>
                   <wp:cNvGraphicFramePr>
                     <a:graphicFrameLocks xmlns:a="http://schemas.openxmlformats.org/drawingml/2006/main" noChangeAspect="1"/>
                   </wp:cNvGraphicFramePr>
@@ -1321,7 +1119,7 @@
                         <pic:spPr>
                           <a:xfrm>
                             <a:off x="0" y="0"/>
-                            <a:ext cx="1440000" cy="1642500"/>
+                            <a:ext cx="1440000" cy="1508571"/>
                           </a:xfrm>
                           <a:prstGeom prst="rect">
                             <a:avLst/>
@@ -1340,40 +1138,35 @@
             <w:tcW w:w="1390" w:type="dxa"/>
           </w:tcPr>
           <w:p>
+            <w:r>
+              <w:rPr>
+                <w:rFonts w:hint="eastAsia"/>
+              </w:rPr>
+              <w:t>轉譯積木</w:t>
+            </w:r>
+          </w:p>
+        </w:tc>
+      </w:tr>
+      <w:tr>
+        <w:tc>
+          <w:tcPr>
+            <w:tcW w:w="6906" w:type="dxa"/>
+          </w:tcPr>
+          <w:p>
             <w:pPr>
               <w:rPr>
-                <w:rFonts w:hint="eastAsia"/>
+                <w:noProof/>
               </w:rPr>
             </w:pPr>
             <w:r>
               <w:rPr>
-                <w:rFonts w:hint="eastAsia"/>
-              </w:rPr>
-              <w:t>設定</w:t>
-            </w:r>
-          </w:p>
-        </w:tc>
-      </w:tr>
-      <w:tr>
-        <w:tc>
-          <w:tcPr>
-            <w:tcW w:w="6906" w:type="dxa"/>
-          </w:tcPr>
-          <w:p>
-            <w:pPr>
-              <w:rPr>
-                <w:noProof/>
-              </w:rPr>
-            </w:pPr>
-            <w:r>
-              <w:rPr>
                 <w:noProof/>
               </w:rPr>
               <w:drawing>
-                <wp:inline distT="0" distB="0" distL="0" distR="0" wp14:anchorId="51E992E6" wp14:editId="203C4562">
-                  <wp:extent cx="2371725" cy="647700"/>
-                  <wp:effectExtent l="0" t="0" r="9525" b="0"/>
-                  <wp:docPr id="21" name="圖片 21"/>
+                <wp:inline distT="0" distB="0" distL="0" distR="0">
+                  <wp:extent cx="1440000" cy="1429412"/>
+                  <wp:effectExtent l="0" t="0" r="8255" b="0"/>
+                  <wp:docPr id="17" name="圖片 17"/>
                   <wp:cNvGraphicFramePr>
                     <a:graphicFrameLocks xmlns:a="http://schemas.openxmlformats.org/drawingml/2006/main" noChangeAspect="1"/>
                   </wp:cNvGraphicFramePr>
@@ -1393,7 +1186,7 @@
                         <pic:spPr>
                           <a:xfrm>
                             <a:off x="0" y="0"/>
-                            <a:ext cx="2371725" cy="647700"/>
+                            <a:ext cx="1440000" cy="1429412"/>
                           </a:xfrm>
                           <a:prstGeom prst="rect">
                             <a:avLst/>
@@ -1405,81 +1198,42 @@
                 </wp:inline>
               </w:drawing>
             </w:r>
-            <w:bookmarkStart w:id="0" w:name="_GoBack"/>
-            <w:bookmarkEnd w:id="0"/>
-          </w:p>
-        </w:tc>
-        <w:tc>
-          <w:tcPr>
-            <w:tcW w:w="1390" w:type="dxa"/>
-          </w:tcPr>
-          <w:p>
-            <w:r>
-              <w:rPr>
-                <w:rFonts w:hint="eastAsia"/>
-              </w:rPr>
-              <w:t>由左至右</w:t>
-            </w:r>
-          </w:p>
-          <w:p>
-            <w:r>
-              <w:rPr>
-                <w:rFonts w:hint="eastAsia"/>
-              </w:rPr>
-              <w:t>上架</w:t>
-            </w:r>
-          </w:p>
-          <w:p>
-            <w:r>
-              <w:rPr>
-                <w:rFonts w:hint="eastAsia"/>
-              </w:rPr>
-              <w:t>修改關卡</w:t>
-            </w:r>
-          </w:p>
-          <w:p>
-            <w:r>
-              <w:rPr>
-                <w:rFonts w:hint="eastAsia"/>
-              </w:rPr>
-              <w:t>關卡簡介</w:t>
-            </w:r>
-          </w:p>
+          </w:p>
+        </w:tc>
+        <w:tc>
+          <w:tcPr>
+            <w:tcW w:w="1390" w:type="dxa"/>
+          </w:tcPr>
+          <w:p>
+            <w:r>
+              <w:rPr>
+                <w:rFonts w:hint="eastAsia"/>
+              </w:rPr>
+              <w:t>小幫手</w:t>
+            </w:r>
+          </w:p>
+        </w:tc>
+      </w:tr>
+      <w:tr>
+        <w:tc>
+          <w:tcPr>
+            <w:tcW w:w="6906" w:type="dxa"/>
+          </w:tcPr>
           <w:p>
             <w:pPr>
               <w:rPr>
-                <w:rFonts w:hint="eastAsia"/>
+                <w:noProof/>
               </w:rPr>
             </w:pPr>
             <w:r>
               <w:rPr>
-                <w:rFonts w:hint="eastAsia"/>
-              </w:rPr>
-              <w:t>刪除關卡</w:t>
-            </w:r>
-          </w:p>
-        </w:tc>
-      </w:tr>
-      <w:tr>
-        <w:tc>
-          <w:tcPr>
-            <w:tcW w:w="6906" w:type="dxa"/>
-          </w:tcPr>
-          <w:p>
-            <w:pPr>
-              <w:rPr>
-                <w:noProof/>
-              </w:rPr>
-            </w:pPr>
-            <w:r>
-              <w:rPr>
                 <w:noProof/>
               </w:rPr>
               <w:drawing>
-                <wp:inline distT="0" distB="0" distL="0" distR="0" wp14:anchorId="17BFD72F" wp14:editId="53083465">
-                  <wp:extent cx="609600" cy="676275"/>
-                  <wp:effectExtent l="0" t="0" r="0" b="9525"/>
-                  <wp:docPr id="22" name="圖片 22"/>
+                <wp:inline distT="0" distB="0" distL="0" distR="0">
+                  <wp:extent cx="1440000" cy="1642500"/>
+                  <wp:effectExtent l="0" t="0" r="8255" b="0"/>
+                  <wp:docPr id="19" name="圖片 19"/>
                   <wp:cNvGraphicFramePr>
                     <a:graphicFrameLocks xmlns:a="http://schemas.openxmlformats.org/drawingml/2006/main" noChangeAspect="1"/>
                   </wp:cNvGraphicFramePr>
@@ -1499,6 +1253,174 @@
                         <pic:spPr>
                           <a:xfrm>
                             <a:off x="0" y="0"/>
+                            <a:ext cx="1440000" cy="1642500"/>
+                          </a:xfrm>
+                          <a:prstGeom prst="rect">
+                            <a:avLst/>
+                          </a:prstGeom>
+                        </pic:spPr>
+                      </pic:pic>
+                    </a:graphicData>
+                  </a:graphic>
+                </wp:inline>
+              </w:drawing>
+            </w:r>
+          </w:p>
+        </w:tc>
+        <w:tc>
+          <w:tcPr>
+            <w:tcW w:w="1390" w:type="dxa"/>
+          </w:tcPr>
+          <w:p>
+            <w:r>
+              <w:rPr>
+                <w:rFonts w:hint="eastAsia"/>
+              </w:rPr>
+              <w:t>設定</w:t>
+            </w:r>
+          </w:p>
+        </w:tc>
+      </w:tr>
+      <w:tr>
+        <w:tc>
+          <w:tcPr>
+            <w:tcW w:w="6906" w:type="dxa"/>
+          </w:tcPr>
+          <w:p>
+            <w:pPr>
+              <w:rPr>
+                <w:noProof/>
+              </w:rPr>
+            </w:pPr>
+            <w:r>
+              <w:rPr>
+                <w:noProof/>
+              </w:rPr>
+              <w:drawing>
+                <wp:inline distT="0" distB="0" distL="0" distR="0">
+                  <wp:extent cx="2371725" cy="647700"/>
+                  <wp:effectExtent l="0" t="0" r="9525" b="0"/>
+                  <wp:docPr id="21" name="圖片 21"/>
+                  <wp:cNvGraphicFramePr>
+                    <a:graphicFrameLocks xmlns:a="http://schemas.openxmlformats.org/drawingml/2006/main" noChangeAspect="1"/>
+                  </wp:cNvGraphicFramePr>
+                  <a:graphic xmlns:a="http://schemas.openxmlformats.org/drawingml/2006/main">
+                    <a:graphicData uri="http://schemas.openxmlformats.org/drawingml/2006/picture">
+                      <pic:pic xmlns:pic="http://schemas.openxmlformats.org/drawingml/2006/picture">
+                        <pic:nvPicPr>
+                          <pic:cNvPr id="1" name=""/>
+                          <pic:cNvPicPr/>
+                        </pic:nvPicPr>
+                        <pic:blipFill>
+                          <a:blip r:embed="rId25"/>
+                          <a:stretch>
+                            <a:fillRect/>
+                          </a:stretch>
+                        </pic:blipFill>
+                        <pic:spPr>
+                          <a:xfrm>
+                            <a:off x="0" y="0"/>
+                            <a:ext cx="2371725" cy="647700"/>
+                          </a:xfrm>
+                          <a:prstGeom prst="rect">
+                            <a:avLst/>
+                          </a:prstGeom>
+                        </pic:spPr>
+                      </pic:pic>
+                    </a:graphicData>
+                  </a:graphic>
+                </wp:inline>
+              </w:drawing>
+            </w:r>
+            <w:bookmarkStart w:id="0" w:name="_GoBack"/>
+            <w:bookmarkEnd w:id="0"/>
+          </w:p>
+        </w:tc>
+        <w:tc>
+          <w:tcPr>
+            <w:tcW w:w="1390" w:type="dxa"/>
+          </w:tcPr>
+          <w:p>
+            <w:r>
+              <w:rPr>
+                <w:rFonts w:hint="eastAsia"/>
+              </w:rPr>
+              <w:t>由左至右</w:t>
+            </w:r>
+          </w:p>
+          <w:p>
+            <w:r>
+              <w:rPr>
+                <w:rFonts w:hint="eastAsia"/>
+              </w:rPr>
+              <w:t>上架</w:t>
+            </w:r>
+          </w:p>
+          <w:p>
+            <w:r>
+              <w:rPr>
+                <w:rFonts w:hint="eastAsia"/>
+              </w:rPr>
+              <w:t>修改關卡</w:t>
+            </w:r>
+          </w:p>
+          <w:p>
+            <w:r>
+              <w:rPr>
+                <w:rFonts w:hint="eastAsia"/>
+              </w:rPr>
+              <w:t>關卡簡介</w:t>
+            </w:r>
+          </w:p>
+          <w:p>
+            <w:r>
+              <w:rPr>
+                <w:rFonts w:hint="eastAsia"/>
+              </w:rPr>
+              <w:t>刪除關卡</w:t>
+            </w:r>
+          </w:p>
+        </w:tc>
+      </w:tr>
+      <w:tr>
+        <w:tc>
+          <w:tcPr>
+            <w:tcW w:w="6906" w:type="dxa"/>
+          </w:tcPr>
+          <w:p>
+            <w:pPr>
+              <w:rPr>
+                <w:noProof/>
+              </w:rPr>
+            </w:pPr>
+            <w:r>
+              <w:rPr>
+                <w:noProof/>
+              </w:rPr>
+              <w:drawing>
+                <wp:inline distT="0" distB="0" distL="0" distR="0">
+                  <wp:extent cx="609600" cy="676275"/>
+                  <wp:effectExtent l="0" t="0" r="0" b="9525"/>
+                  <wp:docPr id="22" name="圖片 22"/>
+                  <wp:cNvGraphicFramePr>
+                    <a:graphicFrameLocks xmlns:a="http://schemas.openxmlformats.org/drawingml/2006/main" noChangeAspect="1"/>
+                  </wp:cNvGraphicFramePr>
+                  <a:graphic xmlns:a="http://schemas.openxmlformats.org/drawingml/2006/main">
+                    <a:graphicData uri="http://schemas.openxmlformats.org/drawingml/2006/picture">
+                      <pic:pic xmlns:pic="http://schemas.openxmlformats.org/drawingml/2006/picture">
+                        <pic:nvPicPr>
+                          <pic:cNvPr id="1" name=""/>
+                          <pic:cNvPicPr/>
+                        </pic:nvPicPr>
+                        <pic:blipFill>
+                          <a:blip r:embed="rId26"/>
+                          <a:stretch>
+                            <a:fillRect/>
+                          </a:stretch>
+                        </pic:blipFill>
+                        <pic:spPr>
+                          <a:xfrm>
+                            <a:off x="0" y="0"/>
                             <a:ext cx="609600" cy="676275"/>
                           </a:xfrm>
                           <a:prstGeom prst="rect">
@@ -1518,11 +1440,6 @@
             <w:tcW w:w="1390" w:type="dxa"/>
           </w:tcPr>
           <w:p>
-            <w:pPr>
-              <w:rPr>
-                <w:rFonts w:hint="eastAsia"/>
-              </w:rPr>
-            </w:pPr>
             <w:r>
               <w:rPr>
                 <w:rFonts w:hint="eastAsia"/>
@@ -1533,7 +1450,26 @@
         </w:tc>
       </w:tr>
     </w:tbl>
-    <w:p/>
+    <w:p>
+      <w:r>
+        <w:rPr>
+          <w:rFonts w:hint="eastAsia"/>
+        </w:rPr>
+        <w:t>關卡</w:t>
+      </w:r>
+      <w:r>
+        <w:rPr>
+          <w:rFonts w:hint="eastAsia"/>
+        </w:rPr>
+        <w:t>hint</w:t>
+      </w:r>
+      <w:r>
+        <w:rPr>
+          <w:rFonts w:hint="eastAsia"/>
+        </w:rPr>
+        <w:t>第幾關</w:t>
+      </w:r>
+    </w:p>
     <w:sectPr>
       <w:pgSz w:w="11906" w:h="16838"/>
       <w:pgMar w:top="1440" w:right="1800" w:bottom="1440" w:left="1800" w:header="851" w:footer="992" w:gutter="0"/>
@@ -1544,8 +1480,46 @@
 </w:document>
 </file>
 
+<file path=word/endnotes.xml><?xml version="1.0" encoding="utf-8"?>
+<w:endnotes xmlns:ve="http://schemas.openxmlformats.org/markup-compatibility/2006" xmlns:o="urn:schemas-microsoft-com:office:office" xmlns:r="http://schemas.openxmlformats.org/officeDocument/2006/relationships" xmlns:m="http://schemas.openxmlformats.org/officeDocument/2006/math" xmlns:v="urn:schemas-microsoft-com:vml" xmlns:wp="http://schemas.openxmlformats.org/drawingml/2006/wordprocessingDrawing" xmlns:w10="urn:schemas-microsoft-com:office:word" xmlns:w="http://schemas.openxmlformats.org/wordprocessingml/2006/main" xmlns:wne="http://schemas.microsoft.com/office/word/2006/wordml">
+  <w:endnote w:type="separator" w:id="0">
+    <w:p>
+      <w:r>
+        <w:separator/>
+      </w:r>
+    </w:p>
+  </w:endnote>
+  <w:endnote w:type="continuationSeparator" w:id="1">
+    <w:p>
+      <w:r>
+        <w:continuationSeparator/>
+      </w:r>
+    </w:p>
+  </w:endnote>
+</w:endnotes>
+</file>
+
+<file path=word/footnotes.xml><?xml version="1.0" encoding="utf-8"?>
+<w:footnotes xmlns:ve="http://schemas.openxmlformats.org/markup-compatibility/2006" xmlns:o="urn:schemas-microsoft-com:office:office" xmlns:r="http://schemas.openxmlformats.org/officeDocument/2006/relationships" xmlns:m="http://schemas.openxmlformats.org/officeDocument/2006/math" xmlns:v="urn:schemas-microsoft-com:vml" xmlns:wp="http://schemas.openxmlformats.org/drawingml/2006/wordprocessingDrawing" xmlns:w10="urn:schemas-microsoft-com:office:word" xmlns:w="http://schemas.openxmlformats.org/wordprocessingml/2006/main" xmlns:wne="http://schemas.microsoft.com/office/word/2006/wordml">
+  <w:footnote w:type="separator" w:id="0">
+    <w:p>
+      <w:r>
+        <w:separator/>
+      </w:r>
+    </w:p>
+  </w:footnote>
+  <w:footnote w:type="continuationSeparator" w:id="1">
+    <w:p>
+      <w:r>
+        <w:continuationSeparator/>
+      </w:r>
+    </w:p>
+  </w:footnote>
+</w:footnotes>
+</file>
+
 <file path=word/styles.xml><?xml version="1.0" encoding="utf-8"?>
-<w:styles xmlns:mc="http://schemas.openxmlformats.org/markup-compatibility/2006" xmlns:r="http://schemas.openxmlformats.org/officeDocument/2006/relationships" xmlns:w="http://schemas.openxmlformats.org/wordprocessingml/2006/main" xmlns:w14="http://schemas.microsoft.com/office/word/2010/wordml" xmlns:w15="http://schemas.microsoft.com/office/word/2012/wordml" xmlns:w16se="http://schemas.microsoft.com/office/word/2015/wordml/symex" mc:Ignorable="w14 w15 w16se">
+<w:styles xmlns:r="http://schemas.openxmlformats.org/officeDocument/2006/relationships" xmlns:w="http://schemas.openxmlformats.org/wordprocessingml/2006/main">
   <w:docDefaults>
     <w:rPrDefault>
       <w:rPr>
@@ -1558,382 +1532,149 @@
     </w:rPrDefault>
     <w:pPrDefault/>
   </w:docDefaults>
-  <w:latentStyles w:defLockedState="0" w:defUIPriority="99" w:defSemiHidden="0" w:defUnhideWhenUsed="0" w:defQFormat="0" w:count="371">
-    <w:lsdException w:name="Normal" w:uiPriority="0" w:qFormat="1"/>
-    <w:lsdException w:name="heading 1" w:uiPriority="9" w:qFormat="1"/>
-    <w:lsdException w:name="heading 2" w:semiHidden="1" w:uiPriority="9" w:unhideWhenUsed="1" w:qFormat="1"/>
-    <w:lsdException w:name="heading 3" w:semiHidden="1" w:uiPriority="9" w:unhideWhenUsed="1" w:qFormat="1"/>
-    <w:lsdException w:name="heading 4" w:semiHidden="1" w:uiPriority="9" w:unhideWhenUsed="1" w:qFormat="1"/>
-    <w:lsdException w:name="heading 5" w:semiHidden="1" w:uiPriority="9" w:unhideWhenUsed="1" w:qFormat="1"/>
-    <w:lsdException w:name="heading 6" w:semiHidden="1" w:uiPriority="9" w:unhideWhenUsed="1" w:qFormat="1"/>
-    <w:lsdException w:name="heading 7" w:semiHidden="1" w:uiPriority="9" w:unhideWhenUsed="1" w:qFormat="1"/>
-    <w:lsdException w:name="heading 8" w:semiHidden="1" w:uiPriority="9" w:unhideWhenUsed="1" w:qFormat="1"/>
-    <w:lsdException w:name="heading 9" w:semiHidden="1" w:uiPriority="9" w:unhideWhenUsed="1" w:qFormat="1"/>
-    <w:lsdException w:name="index 1" w:semiHidden="1" w:unhideWhenUsed="1"/>
-    <w:lsdException w:name="index 2" w:semiHidden="1" w:unhideWhenUsed="1"/>
-    <w:lsdException w:name="index 3" w:semiHidden="1" w:unhideWhenUsed="1"/>
-    <w:lsdException w:name="index 4" w:semiHidden="1" w:unhideWhenUsed="1"/>
-    <w:lsdException w:name="index 5" w:semiHidden="1" w:unhideWhenUsed="1"/>
-    <w:lsdException w:name="index 6" w:semiHidden="1" w:unhideWhenUsed="1"/>
-    <w:lsdException w:name="index 7" w:semiHidden="1" w:unhideWhenUsed="1"/>
-    <w:lsdException w:name="index 8" w:semiHidden="1" w:unhideWhenUsed="1"/>
-    <w:lsdException w:name="index 9" w:semiHidden="1" w:unhideWhenUsed="1"/>
-    <w:lsdException w:name="toc 1" w:semiHidden="1" w:uiPriority="39" w:unhideWhenUsed="1"/>
-    <w:lsdException w:name="toc 2" w:semiHidden="1" w:uiPriority="39" w:unhideWhenUsed="1"/>
-    <w:lsdException w:name="toc 3" w:semiHidden="1" w:uiPriority="39" w:unhideWhenUsed="1"/>
-    <w:lsdException w:name="toc 4" w:semiHidden="1" w:uiPriority="39" w:unhideWhenUsed="1"/>
-    <w:lsdException w:name="toc 5" w:semiHidden="1" w:uiPriority="39" w:unhideWhenUsed="1"/>
-    <w:lsdException w:name="toc 6" w:semiHidden="1" w:uiPriority="39" w:unhideWhenUsed="1"/>
-    <w:lsdException w:name="toc 7" w:semiHidden="1" w:uiPriority="39" w:unhideWhenUsed="1"/>
-    <w:lsdException w:name="toc 8" w:semiHidden="1" w:uiPriority="39" w:unhideWhenUsed="1"/>
-    <w:lsdException w:name="toc 9" w:semiHidden="1" w:uiPriority="39" w:unhideWhenUsed="1"/>
-    <w:lsdException w:name="Normal Indent" w:semiHidden="1" w:unhideWhenUsed="1"/>
-    <w:lsdException w:name="footnote text" w:semiHidden="1" w:unhideWhenUsed="1"/>
-    <w:lsdException w:name="annotation text" w:semiHidden="1" w:unhideWhenUsed="1"/>
-    <w:lsdException w:name="header" w:semiHidden="1" w:unhideWhenUsed="1"/>
-    <w:lsdException w:name="footer" w:semiHidden="1" w:unhideWhenUsed="1"/>
-    <w:lsdException w:name="index heading" w:semiHidden="1" w:unhideWhenUsed="1"/>
-    <w:lsdException w:name="caption" w:semiHidden="1" w:uiPriority="35" w:unhideWhenUsed="1" w:qFormat="1"/>
-    <w:lsdException w:name="table of figures" w:semiHidden="1" w:unhideWhenUsed="1"/>
-    <w:lsdException w:name="envelope address" w:semiHidden="1" w:unhideWhenUsed="1"/>
-    <w:lsdException w:name="envelope return" w:semiHidden="1" w:unhideWhenUsed="1"/>
-    <w:lsdException w:name="footnote reference" w:semiHidden="1" w:unhideWhenUsed="1"/>
-    <w:lsdException w:name="annotation reference" w:semiHidden="1" w:unhideWhenUsed="1"/>
-    <w:lsdException w:name="line number" w:semiHidden="1" w:unhideWhenUsed="1"/>
-    <w:lsdException w:name="page number" w:semiHidden="1" w:unhideWhenUsed="1"/>
-    <w:lsdException w:name="endnote reference" w:semiHidden="1" w:unhideWhenUsed="1"/>
-    <w:lsdException w:name="endnote text" w:semiHidden="1" w:unhideWhenUsed="1"/>
-    <w:lsdException w:name="table of authorities" w:semiHidden="1" w:unhideWhenUsed="1"/>
-    <w:lsdException w:name="macro" w:semiHidden="1" w:unhideWhenUsed="1"/>
-    <w:lsdException w:name="toa heading" w:semiHidden="1" w:unhideWhenUsed="1"/>
-    <w:lsdException w:name="List" w:semiHidden="1" w:unhideWhenUsed="1"/>
-    <w:lsdException w:name="List Bullet" w:semiHidden="1" w:unhideWhenUsed="1"/>
-    <w:lsdException w:name="List Number" w:semiHidden="1" w:unhideWhenUsed="1"/>
-    <w:lsdException w:name="List 2" w:semiHidden="1" w:unhideWhenUsed="1"/>
-    <w:lsdException w:name="List 3" w:semiHidden="1" w:unhideWhenUsed="1"/>
-    <w:lsdException w:name="List 4" w:semiHidden="1" w:unhideWhenUsed="1"/>
-    <w:lsdException w:name="List 5" w:semiHidden="1" w:unhideWhenUsed="1"/>
-    <w:lsdException w:name="List Bullet 2" w:semiHidden="1" w:unhideWhenUsed="1"/>
-    <w:lsdException w:name="List Bullet 3" w:semiHidden="1" w:unhideWhenUsed="1"/>
-    <w:lsdException w:name="List Bullet 4" w:semiHidden="1" w:unhideWhenUsed="1"/>
-    <w:lsdException w:name="List Bullet 5" w:semiHidden="1" w:unhideWhenUsed="1"/>
-    <w:lsdException w:name="List Number 2" w:semiHidden="1" w:unhideWhenUsed="1"/>
-    <w:lsdException w:name="List Number 3" w:semiHidden="1" w:unhideWhenUsed="1"/>
-    <w:lsdException w:name="List Number 4" w:semiHidden="1" w:unhideWhenUsed="1"/>
-    <w:lsdException w:name="List Number 5" w:semiHidden="1" w:unhideWhenUsed="1"/>
-    <w:lsdException w:name="Title" w:uiPriority="10" w:qFormat="1"/>
-    <w:lsdException w:name="Closing" w:semiHidden="1" w:unhideWhenUsed="1"/>
-    <w:lsdException w:name="Signature" w:semiHidden="1" w:unhideWhenUsed="1"/>
-    <w:lsdException w:name="Default Paragraph Font" w:semiHidden="1" w:uiPriority="1" w:unhideWhenUsed="1"/>
-    <w:lsdException w:name="Body Text" w:semiHidden="1" w:unhideWhenUsed="1"/>
-    <w:lsdException w:name="Body Text Indent" w:semiHidden="1" w:unhideWhenUsed="1"/>
-    <w:lsdException w:name="List Continue" w:semiHidden="1" w:unhideWhenUsed="1"/>
-    <w:lsdException w:name="List Continue 2" w:semiHidden="1" w:unhideWhenUsed="1"/>
-    <w:lsdException w:name="List Continue 3" w:semiHidden="1" w:unhideWhenUsed="1"/>
-    <w:lsdException w:name="List Continue 4" w:semiHidden="1" w:unhideWhenUsed="1"/>
-    <w:lsdException w:name="List Continue 5" w:semiHidden="1" w:unhideWhenUsed="1"/>
-    <w:lsdException w:name="Message Header" w:semiHidden="1" w:unhideWhenUsed="1"/>
-    <w:lsdException w:name="Subtitle" w:uiPriority="11" w:qFormat="1"/>
-    <w:lsdException w:name="Salutation" w:semiHidden="1" w:unhideWhenUsed="1"/>
-    <w:lsdException w:name="Date" w:semiHidden="1" w:unhideWhenUsed="1"/>
-    <w:lsdException w:name="Body Text First Indent" w:semiHidden="1" w:unhideWhenUsed="1"/>
-    <w:lsdException w:name="Body Text First Indent 2" w:semiHidden="1" w:unhideWhenUsed="1"/>
-    <w:lsdException w:name="Note Heading" w:semiHidden="1" w:unhideWhenUsed="1"/>
-    <w:lsdException w:name="Body Text 2" w:semiHidden="1" w:unhideWhenUsed="1"/>
-    <w:lsdException w:name="Body Text 3" w:semiHidden="1" w:unhideWhenUsed="1"/>
-    <w:lsdException w:name="Body Text Indent 2" w:semiHidden="1" w:unhideWhenUsed="1"/>
-    <w:lsdException w:name="Body Text Indent 3" w:semiHidden="1" w:unhideWhenUsed="1"/>
-    <w:lsdException w:name="Block Text" w:semiHidden="1" w:unhideWhenUsed="1"/>
-    <w:lsdException w:name="Hyperlink" w:semiHidden="1" w:unhideWhenUsed="1"/>
-    <w:lsdException w:name="FollowedHyperlink" w:semiHidden="1" w:unhideWhenUsed="1"/>
-    <w:lsdException w:name="Strong" w:uiPriority="22" w:qFormat="1"/>
-    <w:lsdException w:name="Emphasis" w:uiPriority="20" w:qFormat="1"/>
-    <w:lsdException w:name="Document Map" w:semiHidden="1" w:unhideWhenUsed="1"/>
-    <w:lsdException w:name="Plain Text" w:semiHidden="1" w:unhideWhenUsed="1"/>
-    <w:lsdException w:name="E-mail Signature" w:semiHidden="1" w:unhideWhenUsed="1"/>
-    <w:lsdException w:name="HTML Top of Form" w:semiHidden="1" w:unhideWhenUsed="1"/>
-    <w:lsdException w:name="HTML Bottom of Form" w:semiHidden="1" w:unhideWhenUsed="1"/>
-    <w:lsdException w:name="Normal (Web)" w:semiHidden="1" w:unhideWhenUsed="1"/>
-    <w:lsdException w:name="HTML Acronym" w:semiHidden="1" w:unhideWhenUsed="1"/>
-    <w:lsdException w:name="HTML Address" w:semiHidden="1" w:unhideWhenUsed="1"/>
-    <w:lsdException w:name="HTML Cite" w:semiHidden="1" w:unhideWhenUsed="1"/>
-    <w:lsdException w:name="HTML Code" w:semiHidden="1" w:unhideWhenUsed="1"/>
-    <w:lsdException w:name="HTML Definition" w:semiHidden="1" w:unhideWhenUsed="1"/>
-    <w:lsdException w:name="HTML Keyboard" w:semiHidden="1" w:unhideWhenUsed="1"/>
-    <w:lsdException w:name="HTML Preformatted" w:semiHidden="1" w:unhideWhenUsed="1"/>
-    <w:lsdException w:name="HTML Sample" w:semiHidden="1" w:unhideWhenUsed="1"/>
-    <w:lsdException w:name="HTML Typewriter" w:semiHidden="1" w:unhideWhenUsed="1"/>
-    <w:lsdException w:name="HTML Variable" w:semiHidden="1" w:unhideWhenUsed="1"/>
-    <w:lsdException w:name="Normal Table" w:semiHidden="1" w:unhideWhenUsed="1"/>
-    <w:lsdException w:name="annotation subject" w:semiHidden="1" w:unhideWhenUsed="1"/>
-    <w:lsdException w:name="No List" w:semiHidden="1" w:unhideWhenUsed="1"/>
-    <w:lsdException w:name="Outline List 1" w:semiHidden="1" w:unhideWhenUsed="1"/>
-    <w:lsdException w:name="Outline List 2" w:semiHidden="1" w:unhideWhenUsed="1"/>
-    <w:lsdException w:name="Outline List 3" w:semiHidden="1" w:unhideWhenUsed="1"/>
-    <w:lsdException w:name="Table Simple 1" w:semiHidden="1" w:unhideWhenUsed="1"/>
-    <w:lsdException w:name="Table Simple 2" w:semiHidden="1" w:unhideWhenUsed="1"/>
-    <w:lsdException w:name="Table Simple 3" w:semiHidden="1" w:unhideWhenUsed="1"/>
-    <w:lsdException w:name="Table Classic 1" w:semiHidden="1" w:unhideWhenUsed="1"/>
-    <w:lsdException w:name="Table Classic 2" w:semiHidden="1" w:unhideWhenUsed="1"/>
-    <w:lsdException w:name="Table Classic 3" w:semiHidden="1" w:unhideWhenUsed="1"/>
-    <w:lsdException w:name="Table Classic 4" w:semiHidden="1" w:unhideWhenUsed="1"/>
-    <w:lsdException w:name="Table Colorful 1" w:semiHidden="1" w:unhideWhenUsed="1"/>
-    <w:lsdException w:name="Table Colorful 2" w:semiHidden="1" w:unhideWhenUsed="1"/>
-    <w:lsdException w:name="Table Colorful 3" w:semiHidden="1" w:unhideWhenUsed="1"/>
-    <w:lsdException w:name="Table Columns 1" w:semiHidden="1" w:unhideWhenUsed="1"/>
-    <w:lsdException w:name="Table Columns 2" w:semiHidden="1" w:unhideWhenUsed="1"/>
-    <w:lsdException w:name="Table Columns 3" w:semiHidden="1" w:unhideWhenUsed="1"/>
-    <w:lsdException w:name="Table Columns 4" w:semiHidden="1" w:unhideWhenUsed="1"/>
-    <w:lsdException w:name="Table Columns 5" w:semiHidden="1" w:unhideWhenUsed="1"/>
-    <w:lsdException w:name="Table Grid 1" w:semiHidden="1" w:unhideWhenUsed="1"/>
-    <w:lsdException w:name="Table Grid 2" w:semiHidden="1" w:unhideWhenUsed="1"/>
-    <w:lsdException w:name="Table Grid 3" w:semiHidden="1" w:unhideWhenUsed="1"/>
-    <w:lsdException w:name="Table Grid 4" w:semiHidden="1" w:unhideWhenUsed="1"/>
-    <w:lsdException w:name="Table Grid 5" w:semiHidden="1" w:unhideWhenUsed="1"/>
-    <w:lsdException w:name="Table Grid 6" w:semiHidden="1" w:unhideWhenUsed="1"/>
-    <w:lsdException w:name="Table Grid 7" w:semiHidden="1" w:unhideWhenUsed="1"/>
-    <w:lsdException w:name="Table Grid 8" w:semiHidden="1" w:unhideWhenUsed="1"/>
-    <w:lsdException w:name="Table List 1" w:semiHidden="1" w:unhideWhenUsed="1"/>
-    <w:lsdException w:name="Table List 2" w:semiHidden="1" w:unhideWhenUsed="1"/>
-    <w:lsdException w:name="Table List 3" w:semiHidden="1" w:unhideWhenUsed="1"/>
-    <w:lsdException w:name="Table List 4" w:semiHidden="1" w:unhideWhenUsed="1"/>
-    <w:lsdException w:name="Table List 5" w:semiHidden="1" w:unhideWhenUsed="1"/>
-    <w:lsdException w:name="Table List 6" w:semiHidden="1" w:unhideWhenUsed="1"/>
-    <w:lsdException w:name="Table List 7" w:semiHidden="1" w:unhideWhenUsed="1"/>
-    <w:lsdException w:name="Table List 8" w:semiHidden="1" w:unhideWhenUsed="1"/>
-    <w:lsdException w:name="Table 3D effects 1" w:semiHidden="1" w:unhideWhenUsed="1"/>
-    <w:lsdException w:name="Table 3D effects 2" w:semiHidden="1" w:unhideWhenUsed="1"/>
-    <w:lsdException w:name="Table 3D effects 3" w:semiHidden="1" w:unhideWhenUsed="1"/>
-    <w:lsdException w:name="Table Contemporary" w:semiHidden="1" w:unhideWhenUsed="1"/>
-    <w:lsdException w:name="Table Elegant" w:semiHidden="1" w:unhideWhenUsed="1"/>
-    <w:lsdException w:name="Table Professional" w:semiHidden="1" w:unhideWhenUsed="1"/>
-    <w:lsdException w:name="Table Subtle 1" w:semiHidden="1" w:unhideWhenUsed="1"/>
-    <w:lsdException w:name="Table Subtle 2" w:semiHidden="1" w:unhideWhenUsed="1"/>
-    <w:lsdException w:name="Table Web 1" w:semiHidden="1" w:unhideWhenUsed="1"/>
-    <w:lsdException w:name="Table Web 2" w:semiHidden="1" w:unhideWhenUsed="1"/>
-    <w:lsdException w:name="Table Web 3" w:semiHidden="1" w:unhideWhenUsed="1"/>
-    <w:lsdException w:name="Balloon Text" w:semiHidden="1" w:unhideWhenUsed="1"/>
-    <w:lsdException w:name="Table Grid" w:uiPriority="39"/>
-    <w:lsdException w:name="Table Theme" w:semiHidden="1" w:unhideWhenUsed="1"/>
-    <w:lsdException w:name="Placeholder Text" w:semiHidden="1"/>
-    <w:lsdException w:name="No Spacing" w:uiPriority="1" w:qFormat="1"/>
-    <w:lsdException w:name="Light Shading" w:uiPriority="60"/>
-    <w:lsdException w:name="Light List" w:uiPriority="61"/>
-    <w:lsdException w:name="Light Grid" w:uiPriority="62"/>
-    <w:lsdException w:name="Medium Shading 1" w:uiPriority="63"/>
-    <w:lsdException w:name="Medium Shading 2" w:uiPriority="64"/>
-    <w:lsdException w:name="Medium List 1" w:uiPriority="65"/>
-    <w:lsdException w:name="Medium List 2" w:uiPriority="66"/>
-    <w:lsdException w:name="Medium Grid 1" w:uiPriority="67"/>
-    <w:lsdException w:name="Medium Grid 2" w:uiPriority="68"/>
-    <w:lsdException w:name="Medium Grid 3" w:uiPriority="69"/>
-    <w:lsdException w:name="Dark List" w:uiPriority="70"/>
-    <w:lsdException w:name="Colorful Shading" w:uiPriority="71"/>
-    <w:lsdException w:name="Colorful List" w:uiPriority="72"/>
-    <w:lsdException w:name="Colorful Grid" w:uiPriority="73"/>
-    <w:lsdException w:name="Light Shading Accent 1" w:uiPriority="60"/>
-    <w:lsdException w:name="Light List Accent 1" w:uiPriority="61"/>
-    <w:lsdException w:name="Light Grid Accent 1" w:uiPriority="62"/>
-    <w:lsdException w:name="Medium Shading 1 Accent 1" w:uiPriority="63"/>
-    <w:lsdException w:name="Medium Shading 2 Accent 1" w:uiPriority="64"/>
-    <w:lsdException w:name="Medium List 1 Accent 1" w:uiPriority="65"/>
-    <w:lsdException w:name="Revision" w:semiHidden="1"/>
-    <w:lsdException w:name="List Paragraph" w:uiPriority="34" w:qFormat="1"/>
-    <w:lsdException w:name="Quote" w:uiPriority="29" w:qFormat="1"/>
-    <w:lsdException w:name="Intense Quote" w:uiPriority="30" w:qFormat="1"/>
-    <w:lsdException w:name="Medium List 2 Accent 1" w:uiPriority="66"/>
-    <w:lsdException w:name="Medium Grid 1 Accent 1" w:uiPriority="67"/>
-    <w:lsdException w:name="Medium Grid 2 Accent 1" w:uiPriority="68"/>
-    <w:lsdException w:name="Medium Grid 3 Accent 1" w:uiPriority="69"/>
-    <w:lsdException w:name="Dark List Accent 1" w:uiPriority="70"/>
-    <w:lsdException w:name="Colorful Shading Accent 1" w:uiPriority="71"/>
-    <w:lsdException w:name="Colorful List Accent 1" w:uiPriority="72"/>
-    <w:lsdException w:name="Colorful Grid Accent 1" w:uiPriority="73"/>
-    <w:lsdException w:name="Light Shading Accent 2" w:uiPriority="60"/>
-    <w:lsdException w:name="Light List Accent 2" w:uiPriority="61"/>
-    <w:lsdException w:name="Light Grid Accent 2" w:uiPriority="62"/>
-    <w:lsdException w:name="Medium Shading 1 Accent 2" w:uiPriority="63"/>
-    <w:lsdException w:name="Medium Shading 2 Accent 2" w:uiPriority="64"/>
-    <w:lsdException w:name="Medium List 1 Accent 2" w:uiPriority="65"/>
-    <w:lsdException w:name="Medium List 2 Accent 2" w:uiPriority="66"/>
-    <w:lsdException w:name="Medium Grid 1 Accent 2" w:uiPriority="67"/>
-    <w:lsdException w:name="Medium Grid 2 Accent 2" w:uiPriority="68"/>
-    <w:lsdException w:name="Medium Grid 3 Accent 2" w:uiPriority="69"/>
-    <w:lsdException w:name="Dark List Accent 2" w:uiPriority="70"/>
-    <w:lsdException w:name="Colorful Shading Accent 2" w:uiPriority="71"/>
-    <w:lsdException w:name="Colorful List Accent 2" w:uiPriority="72"/>
-    <w:lsdException w:name="Colorful Grid Accent 2" w:uiPriority="73"/>
-    <w:lsdException w:name="Light Shading Accent 3" w:uiPriority="60"/>
-    <w:lsdException w:name="Light List Accent 3" w:uiPriority="61"/>
-    <w:lsdException w:name="Light Grid Accent 3" w:uiPriority="62"/>
-    <w:lsdException w:name="Medium Shading 1 Accent 3" w:uiPriority="63"/>
-    <w:lsdException w:name="Medium Shading 2 Accent 3" w:uiPriority="64"/>
-    <w:lsdException w:name="Medium List 1 Accent 3" w:uiPriority="65"/>
-    <w:lsdException w:name="Medium List 2 Accent 3" w:uiPriority="66"/>
-    <w:lsdException w:name="Medium Grid 1 Accent 3" w:uiPriority="67"/>
-    <w:lsdException w:name="Medium Grid 2 Accent 3" w:uiPriority="68"/>
-    <w:lsdException w:name="Medium Grid 3 Accent 3" w:uiPriority="69"/>
-    <w:lsdException w:name="Dark List Accent 3" w:uiPriority="70"/>
-    <w:lsdException w:name="Colorful Shading Accent 3" w:uiPriority="71"/>
-    <w:lsdException w:name="Colorful List Accent 3" w:uiPriority="72"/>
-    <w:lsdException w:name="Colorful Grid Accent 3" w:uiPriority="73"/>
-    <w:lsdException w:name="Light Shading Accent 4" w:uiPriority="60"/>
-    <w:lsdException w:name="Light List Accent 4" w:uiPriority="61"/>
-    <w:lsdException w:name="Light Grid Accent 4" w:uiPriority="62"/>
-    <w:lsdException w:name="Medium Shading 1 Accent 4" w:uiPriority="63"/>
-    <w:lsdException w:name="Medium Shading 2 Accent 4" w:uiPriority="64"/>
-    <w:lsdException w:name="Medium List 1 Accent 4" w:uiPriority="65"/>
-    <w:lsdException w:name="Medium List 2 Accent 4" w:uiPriority="66"/>
-    <w:lsdException w:name="Medium Grid 1 Accent 4" w:uiPriority="67"/>
-    <w:lsdException w:name="Medium Grid 2 Accent 4" w:uiPriority="68"/>
-    <w:lsdException w:name="Medium Grid 3 Accent 4" w:uiPriority="69"/>
-    <w:lsdException w:name="Dark List Accent 4" w:uiPriority="70"/>
-    <w:lsdException w:name="Colorful Shading Accent 4" w:uiPriority="71"/>
-    <w:lsdException w:name="Colorful List Accent 4" w:uiPriority="72"/>
-    <w:lsdException w:name="Colorful Grid Accent 4" w:uiPriority="73"/>
-    <w:lsdException w:name="Light Shading Accent 5" w:uiPriority="60"/>
-    <w:lsdException w:name="Light List Accent 5" w:uiPriority="61"/>
-    <w:lsdException w:name="Light Grid Accent 5" w:uiPriority="62"/>
-    <w:lsdException w:name="Medium Shading 1 Accent 5" w:uiPriority="63"/>
-    <w:lsdException w:name="Medium Shading 2 Accent 5" w:uiPriority="64"/>
-    <w:lsdException w:name="Medium List 1 Accent 5" w:uiPriority="65"/>
-    <w:lsdException w:name="Medium List 2 Accent 5" w:uiPriority="66"/>
-    <w:lsdException w:name="Medium Grid 1 Accent 5" w:uiPriority="67"/>
-    <w:lsdException w:name="Medium Grid 2 Accent 5" w:uiPriority="68"/>
-    <w:lsdException w:name="Medium Grid 3 Accent 5" w:uiPriority="69"/>
-    <w:lsdException w:name="Dark List Accent 5" w:uiPriority="70"/>
-    <w:lsdException w:name="Colorful Shading Accent 5" w:uiPriority="71"/>
-    <w:lsdException w:name="Colorful List Accent 5" w:uiPriority="72"/>
-    <w:lsdException w:name="Colorful Grid Accent 5" w:uiPriority="73"/>
-    <w:lsdException w:name="Light Shading Accent 6" w:uiPriority="60"/>
-    <w:lsdException w:name="Light List Accent 6" w:uiPriority="61"/>
-    <w:lsdException w:name="Light Grid Accent 6" w:uiPriority="62"/>
-    <w:lsdException w:name="Medium Shading 1 Accent 6" w:uiPriority="63"/>
-    <w:lsdException w:name="Medium Shading 2 Accent 6" w:uiPriority="64"/>
-    <w:lsdException w:name="Medium List 1 Accent 6" w:uiPriority="65"/>
-    <w:lsdException w:name="Medium List 2 Accent 6" w:uiPriority="66"/>
-    <w:lsdException w:name="Medium Grid 1 Accent 6" w:uiPriority="67"/>
-    <w:lsdException w:name="Medium Grid 2 Accent 6" w:uiPriority="68"/>
-    <w:lsdException w:name="Medium Grid 3 Accent 6" w:uiPriority="69"/>
-    <w:lsdException w:name="Dark List Accent 6" w:uiPriority="70"/>
-    <w:lsdException w:name="Colorful Shading Accent 6" w:uiPriority="71"/>
-    <w:lsdException w:name="Colorful List Accent 6" w:uiPriority="72"/>
-    <w:lsdException w:name="Colorful Grid Accent 6" w:uiPriority="73"/>
-    <w:lsdException w:name="Subtle Emphasis" w:uiPriority="19" w:qFormat="1"/>
-    <w:lsdException w:name="Intense Emphasis" w:uiPriority="21" w:qFormat="1"/>
-    <w:lsdException w:name="Subtle Reference" w:uiPriority="31" w:qFormat="1"/>
-    <w:lsdException w:name="Intense Reference" w:uiPriority="32" w:qFormat="1"/>
-    <w:lsdException w:name="Book Title" w:uiPriority="33" w:qFormat="1"/>
-    <w:lsdException w:name="Bibliography" w:semiHidden="1" w:uiPriority="37" w:unhideWhenUsed="1"/>
-    <w:lsdException w:name="TOC Heading" w:semiHidden="1" w:uiPriority="39" w:unhideWhenUsed="1" w:qFormat="1"/>
-    <w:lsdException w:name="Plain Table 1" w:uiPriority="41"/>
-    <w:lsdException w:name="Plain Table 2" w:uiPriority="42"/>
-    <w:lsdException w:name="Plain Table 3" w:uiPriority="43"/>
-    <w:lsdException w:name="Plain Table 4" w:uiPriority="44"/>
-    <w:lsdException w:name="Plain Table 5" w:uiPriority="45"/>
-    <w:lsdException w:name="Grid Table Light" w:uiPriority="40"/>
-    <w:lsdException w:name="Grid Table 1 Light" w:uiPriority="46"/>
-    <w:lsdException w:name="Grid Table 2" w:uiPriority="47"/>
-    <w:lsdException w:name="Grid Table 3" w:uiPriority="48"/>
-    <w:lsdException w:name="Grid Table 4" w:uiPriority="49"/>
-    <w:lsdException w:name="Grid Table 5 Dark" w:uiPriority="50"/>
-    <w:lsdException w:name="Grid Table 6 Colorful" w:uiPriority="51"/>
-    <w:lsdException w:name="Grid Table 7 Colorful" w:uiPriority="52"/>
-    <w:lsdException w:name="Grid Table 1 Light Accent 1" w:uiPriority="46"/>
-    <w:lsdException w:name="Grid Table 2 Accent 1" w:uiPriority="47"/>
-    <w:lsdException w:name="Grid Table 3 Accent 1" w:uiPriority="48"/>
-    <w:lsdException w:name="Grid Table 4 Accent 1" w:uiPriority="49"/>
-    <w:lsdException w:name="Grid Table 5 Dark Accent 1" w:uiPriority="50"/>
-    <w:lsdException w:name="Grid Table 6 Colorful Accent 1" w:uiPriority="51"/>
-    <w:lsdException w:name="Grid Table 7 Colorful Accent 1" w:uiPriority="52"/>
-    <w:lsdException w:name="Grid Table 1 Light Accent 2" w:uiPriority="46"/>
-    <w:lsdException w:name="Grid Table 2 Accent 2" w:uiPriority="47"/>
-    <w:lsdException w:name="Grid Table 3 Accent 2" w:uiPriority="48"/>
-    <w:lsdException w:name="Grid Table 4 Accent 2" w:uiPriority="49"/>
-    <w:lsdException w:name="Grid Table 5 Dark Accent 2" w:uiPriority="50"/>
-    <w:lsdException w:name="Grid Table 6 Colorful Accent 2" w:uiPriority="51"/>
-    <w:lsdException w:name="Grid Table 7 Colorful Accent 2" w:uiPriority="52"/>
-    <w:lsdException w:name="Grid Table 1 Light Accent 3" w:uiPriority="46"/>
-    <w:lsdException w:name="Grid Table 2 Accent 3" w:uiPriority="47"/>
-    <w:lsdException w:name="Grid Table 3 Accent 3" w:uiPriority="48"/>
-    <w:lsdException w:name="Grid Table 4 Accent 3" w:uiPriority="49"/>
-    <w:lsdException w:name="Grid Table 5 Dark Accent 3" w:uiPriority="50"/>
-    <w:lsdException w:name="Grid Table 6 Colorful Accent 3" w:uiPriority="51"/>
-    <w:lsdException w:name="Grid Table 7 Colorful Accent 3" w:uiPriority="52"/>
-    <w:lsdException w:name="Grid Table 1 Light Accent 4" w:uiPriority="46"/>
-    <w:lsdException w:name="Grid Table 2 Accent 4" w:uiPriority="47"/>
-    <w:lsdException w:name="Grid Table 3 Accent 4" w:uiPriority="48"/>
-    <w:lsdException w:name="Grid Table 4 Accent 4" w:uiPriority="49"/>
-    <w:lsdException w:name="Grid Table 5 Dark Accent 4" w:uiPriority="50"/>
-    <w:lsdException w:name="Grid Table 6 Colorful Accent 4" w:uiPriority="51"/>
-    <w:lsdException w:name="Grid Table 7 Colorful Accent 4" w:uiPriority="52"/>
-    <w:lsdException w:name="Grid Table 1 Light Accent 5" w:uiPriority="46"/>
-    <w:lsdException w:name="Grid Table 2 Accent 5" w:uiPriority="47"/>
-    <w:lsdException w:name="Grid Table 3 Accent 5" w:uiPriority="48"/>
-    <w:lsdException w:name="Grid Table 4 Accent 5" w:uiPriority="49"/>
-    <w:lsdException w:name="Grid Table 5 Dark Accent 5" w:uiPriority="50"/>
-    <w:lsdException w:name="Grid Table 6 Colorful Accent 5" w:uiPriority="51"/>
-    <w:lsdException w:name="Grid Table 7 Colorful Accent 5" w:uiPriority="52"/>
-    <w:lsdException w:name="Grid Table 1 Light Accent 6" w:uiPriority="46"/>
-    <w:lsdException w:name="Grid Table 2 Accent 6" w:uiPriority="47"/>
-    <w:lsdException w:name="Grid Table 3 Accent 6" w:uiPriority="48"/>
-    <w:lsdException w:name="Grid Table 4 Accent 6" w:uiPriority="49"/>
-    <w:lsdException w:name="Grid Table 5 Dark Accent 6" w:uiPriority="50"/>
-    <w:lsdException w:name="Grid Table 6 Colorful Accent 6" w:uiPriority="51"/>
-    <w:lsdException w:name="Grid Table 7 Colorful Accent 6" w:uiPriority="52"/>
-    <w:lsdException w:name="List Table 1 Light" w:uiPriority="46"/>
-    <w:lsdException w:name="List Table 2" w:uiPriority="47"/>
-    <w:lsdException w:name="List Table 3" w:uiPriority="48"/>
-    <w:lsdException w:name="List Table 4" w:uiPriority="49"/>
-    <w:lsdException w:name="List Table 5 Dark" w:uiPriority="50"/>
-    <w:lsdException w:name="List Table 6 Colorful" w:uiPriority="51"/>
-    <w:lsdException w:name="List Table 7 Colorful" w:uiPriority="52"/>
-    <w:lsdException w:name="List Table 1 Light Accent 1" w:uiPriority="46"/>
-    <w:lsdException w:name="List Table 2 Accent 1" w:uiPriority="47"/>
-    <w:lsdException w:name="List Table 3 Accent 1" w:uiPriority="48"/>
-    <w:lsdException w:name="List Table 4 Accent 1" w:uiPriority="49"/>
-    <w:lsdException w:name="List Table 5 Dark Accent 1" w:uiPriority="50"/>
-    <w:lsdException w:name="List Table 6 Colorful Accent 1" w:uiPriority="51"/>
-    <w:lsdException w:name="List Table 7 Colorful Accent 1" w:uiPriority="52"/>
-    <w:lsdException w:name="List Table 1 Light Accent 2" w:uiPriority="46"/>
-    <w:lsdException w:name="List Table 2 Accent 2" w:uiPriority="47"/>
-    <w:lsdException w:name="List Table 3 Accent 2" w:uiPriority="48"/>
-    <w:lsdException w:name="List Table 4 Accent 2" w:uiPriority="49"/>
-    <w:lsdException w:name="List Table 5 Dark Accent 2" w:uiPriority="50"/>
-    <w:lsdException w:name="List Table 6 Colorful Accent 2" w:uiPriority="51"/>
-    <w:lsdException w:name="List Table 7 Colorful Accent 2" w:uiPriority="52"/>
-    <w:lsdException w:name="List Table 1 Light Accent 3" w:uiPriority="46"/>
-    <w:lsdException w:name="List Table 2 Accent 3" w:uiPriority="47"/>
-    <w:lsdException w:name="List Table 3 Accent 3" w:uiPriority="48"/>
-    <w:lsdException w:name="List Table 4 Accent 3" w:uiPriority="49"/>
-    <w:lsdException w:name="List Table 5 Dark Accent 3" w:uiPriority="50"/>
-    <w:lsdException w:name="List Table 6 Colorful Accent 3" w:uiPriority="51"/>
-    <w:lsdException w:name="List Table 7 Colorful Accent 3" w:uiPriority="52"/>
-    <w:lsdException w:name="List Table 1 Light Accent 4" w:uiPriority="46"/>
-    <w:lsdException w:name="List Table 2 Accent 4" w:uiPriority="47"/>
-    <w:lsdException w:name="List Table 3 Accent 4" w:uiPriority="48"/>
-    <w:lsdException w:name="List Table 4 Accent 4" w:uiPriority="49"/>
-    <w:lsdException w:name="List Table 5 Dark Accent 4" w:uiPriority="50"/>
-    <w:lsdException w:name="List Table 6 Colorful Accent 4" w:uiPriority="51"/>
-    <w:lsdException w:name="List Table 7 Colorful Accent 4" w:uiPriority="52"/>
-    <w:lsdException w:name="List Table 1 Light Accent 5" w:uiPriority="46"/>
-    <w:lsdException w:name="List Table 2 Accent 5" w:uiPriority="47"/>
-    <w:lsdException w:name="List Table 3 Accent 5" w:uiPriority="48"/>
-    <w:lsdException w:name="List Table 4 Accent 5" w:uiPriority="49"/>
-    <w:lsdException w:name="List Table 5 Dark Accent 5" w:uiPriority="50"/>
-    <w:lsdException w:name="List Table 6 Colorful Accent 5" w:uiPriority="51"/>
-    <w:lsdException w:name="List Table 7 Colorful Accent 5" w:uiPriority="52"/>
-    <w:lsdException w:name="List Table 1 Light Accent 6" w:uiPriority="46"/>
-    <w:lsdException w:name="List Table 2 Accent 6" w:uiPriority="47"/>
-    <w:lsdException w:name="List Table 3 Accent 6" w:uiPriority="48"/>
-    <w:lsdException w:name="List Table 4 Accent 6" w:uiPriority="49"/>
-    <w:lsdException w:name="List Table 5 Dark Accent 6" w:uiPriority="50"/>
-    <w:lsdException w:name="List Table 6 Colorful Accent 6" w:uiPriority="51"/>
-    <w:lsdException w:name="List Table 7 Colorful Accent 6" w:uiPriority="52"/>
+  <w:latentStyles w:defLockedState="0" w:defUIPriority="99" w:defSemiHidden="1" w:defUnhideWhenUsed="1" w:defQFormat="0" w:count="267">
+    <w:lsdException w:name="Normal" w:semiHidden="0" w:uiPriority="0" w:unhideWhenUsed="0" w:qFormat="1"/>
+    <w:lsdException w:name="heading 1" w:semiHidden="0" w:uiPriority="9" w:unhideWhenUsed="0" w:qFormat="1"/>
+    <w:lsdException w:name="heading 2" w:uiPriority="9" w:qFormat="1"/>
+    <w:lsdException w:name="heading 3" w:uiPriority="9" w:qFormat="1"/>
+    <w:lsdException w:name="heading 4" w:uiPriority="9" w:qFormat="1"/>
+    <w:lsdException w:name="heading 5" w:uiPriority="9" w:qFormat="1"/>
+    <w:lsdException w:name="heading 6" w:uiPriority="9" w:qFormat="1"/>
+    <w:lsdException w:name="heading 7" w:uiPriority="9" w:qFormat="1"/>
+    <w:lsdException w:name="heading 8" w:uiPriority="9" w:qFormat="1"/>
+    <w:lsdException w:name="heading 9" w:uiPriority="9" w:qFormat="1"/>
+    <w:lsdException w:name="toc 1" w:uiPriority="39"/>
+    <w:lsdException w:name="toc 2" w:uiPriority="39"/>
+    <w:lsdException w:name="toc 3" w:uiPriority="39"/>
+    <w:lsdException w:name="toc 4" w:uiPriority="39"/>
+    <w:lsdException w:name="toc 5" w:uiPriority="39"/>
+    <w:lsdException w:name="toc 6" w:uiPriority="39"/>
+    <w:lsdException w:name="toc 7" w:uiPriority="39"/>
+    <w:lsdException w:name="toc 8" w:uiPriority="39"/>
+    <w:lsdException w:name="toc 9" w:uiPriority="39"/>
+    <w:lsdException w:name="caption" w:uiPriority="35" w:qFormat="1"/>
+    <w:lsdException w:name="Title" w:semiHidden="0" w:uiPriority="10" w:unhideWhenUsed="0" w:qFormat="1"/>
+    <w:lsdException w:name="Default Paragraph Font" w:uiPriority="1"/>
+    <w:lsdException w:name="Subtitle" w:semiHidden="0" w:uiPriority="11" w:unhideWhenUsed="0" w:qFormat="1"/>
+    <w:lsdException w:name="Strong" w:semiHidden="0" w:uiPriority="22" w:unhideWhenUsed="0" w:qFormat="1"/>
+    <w:lsdException w:name="Emphasis" w:semiHidden="0" w:uiPriority="20" w:unhideWhenUsed="0" w:qFormat="1"/>
+    <w:lsdException w:name="Table Grid" w:semiHidden="0" w:uiPriority="39" w:unhideWhenUsed="0"/>
+    <w:lsdException w:name="Placeholder Text" w:unhideWhenUsed="0"/>
+    <w:lsdException w:name="No Spacing" w:semiHidden="0" w:uiPriority="1" w:unhideWhenUsed="0" w:qFormat="1"/>
+    <w:lsdException w:name="Light Shading" w:semiHidden="0" w:uiPriority="60" w:unhideWhenUsed="0"/>
+    <w:lsdException w:name="Light List" w:semiHidden="0" w:uiPriority="61" w:unhideWhenUsed="0"/>
+    <w:lsdException w:name="Light Grid" w:semiHidden="0" w:uiPriority="62" w:unhideWhenUsed="0"/>
+    <w:lsdException w:name="Medium Shading 1" w:semiHidden="0" w:uiPriority="63" w:unhideWhenUsed="0"/>
+    <w:lsdException w:name="Medium Shading 2" w:semiHidden="0" w:uiPriority="64" w:unhideWhenUsed="0"/>
+    <w:lsdException w:name="Medium List 1" w:semiHidden="0" w:uiPriority="65" w:unhideWhenUsed="0"/>
+    <w:lsdException w:name="Medium List 2" w:semiHidden="0" w:uiPriority="66" w:unhideWhenUsed="0"/>
+    <w:lsdException w:name="Medium Grid 1" w:semiHidden="0" w:uiPriority="67" w:unhideWhenUsed="0"/>
+    <w:lsdException w:name="Medium Grid 2" w:semiHidden="0" w:uiPriority="68" w:unhideWhenUsed="0"/>
+    <w:lsdException w:name="Medium Grid 3" w:semiHidden="0" w:uiPriority="69" w:unhideWhenUsed="0"/>
+    <w:lsdException w:name="Dark List" w:semiHidden="0" w:uiPriority="70" w:unhideWhenUsed="0"/>
+    <w:lsdException w:name="Colorful Shading" w:semiHidden="0" w:uiPriority="71" w:unhideWhenUsed="0"/>
+    <w:lsdException w:name="Colorful List" w:semiHidden="0" w:uiPriority="72" w:unhideWhenUsed="0"/>
+    <w:lsdException w:name="Colorful Grid" w:semiHidden="0" w:uiPriority="73" w:unhideWhenUsed="0"/>
+    <w:lsdException w:name="Light Shading Accent 1" w:semiHidden="0" w:uiPriority="60" w:unhideWhenUsed="0"/>
+    <w:lsdException w:name="Light List Accent 1" w:semiHidden="0" w:uiPriority="61" w:unhideWhenUsed="0"/>
+    <w:lsdException w:name="Light Grid Accent 1" w:semiHidden="0" w:uiPriority="62" w:unhideWhenUsed="0"/>
+    <w:lsdException w:name="Medium Shading 1 Accent 1" w:semiHidden="0" w:uiPriority="63" w:unhideWhenUsed="0"/>
+    <w:lsdException w:name="Medium Shading 2 Accent 1" w:semiHidden="0" w:uiPriority="64" w:unhideWhenUsed="0"/>
+    <w:lsdException w:name="Medium List 1 Accent 1" w:semiHidden="0" w:uiPriority="65" w:unhideWhenUsed="0"/>
+    <w:lsdException w:name="Revision" w:unhideWhenUsed="0"/>
+    <w:lsdException w:name="List Paragraph" w:semiHidden="0" w:uiPriority="34" w:unhideWhenUsed="0" w:qFormat="1"/>
+    <w:lsdException w:name="Quote" w:semiHidden="0" w:uiPriority="29" w:unhideWhenUsed="0" w:qFormat="1"/>
+    <w:lsdException w:name="Intense Quote" w:semiHidden="0" w:uiPriority="30" w:unhideWhenUsed="0" w:qFormat="1"/>
+    <w:lsdException w:name="Medium List 2 Accent 1" w:semiHidden="0" w:uiPriority="66" w:unhideWhenUsed="0"/>
+    <w:lsdException w:name="Medium Grid 1 Accent 1" w:semiHidden="0" w:uiPriority="67" w:unhideWhenUsed="0"/>
+    <w:lsdException w:name="Medium Grid 2 Accent 1" w:semiHidden="0" w:uiPriority="68" w:unhideWhenUsed="0"/>
+    <w:lsdException w:name="Medium Grid 3 Accent 1" w:semiHidden="0" w:uiPriority="69" w:unhideWhenUsed="0"/>
+    <w:lsdException w:name="Dark List Accent 1" w:semiHidden="0" w:uiPriority="70" w:unhideWhenUsed="0"/>
+    <w:lsdException w:name="Colorful Shading Accent 1" w:semiHidden="0" w:uiPriority="71" w:unhideWhenUsed="0"/>
+    <w:lsdException w:name="Colorful List Accent 1" w:semiHidden="0" w:uiPriority="72" w:unhideWhenUsed="0"/>
+    <w:lsdException w:name="Colorful Grid Accent 1" w:semiHidden="0" w:uiPriority="73" w:unhideWhenUsed="0"/>
+    <w:lsdException w:name="Light Shading Accent 2" w:semiHidden="0" w:uiPriority="60" w:unhideWhenUsed="0"/>
+    <w:lsdException w:name="Light List Accent 2" w:semiHidden="0" w:uiPriority="61" w:unhideWhenUsed="0"/>
+    <w:lsdException w:name="Light Grid Accent 2" w:semiHidden="0" w:uiPriority="62" w:unhideWhenUsed="0"/>
+    <w:lsdException w:name="Medium Shading 1 Accent 2" w:semiHidden="0" w:uiPriority="63" w:unhideWhenUsed="0"/>
+    <w:lsdException w:name="Medium Shading 2 Accent 2" w:semiHidden="0" w:uiPriority="64" w:unhideWhenUsed="0"/>
+    <w:lsdException w:name="Medium List 1 Accent 2" w:semiHidden="0" w:uiPriority="65" w:unhideWhenUsed="0"/>
+    <w:lsdException w:name="Medium List 2 Accent 2" w:semiHidden="0" w:uiPriority="66" w:unhideWhenUsed="0"/>
+    <w:lsdException w:name="Medium Grid 1 Accent 2" w:semiHidden="0" w:uiPriority="67" w:unhideWhenUsed="0"/>
+    <w:lsdException w:name="Medium Grid 2 Accent 2" w:semiHidden="0" w:uiPriority="68" w:unhideWhenUsed="0"/>
+    <w:lsdException w:name="Medium Grid 3 Accent 2" w:semiHidden="0" w:uiPriority="69" w:unhideWhenUsed="0"/>
+    <w:lsdException w:name="Dark List Accent 2" w:semiHidden="0" w:uiPriority="70" w:unhideWhenUsed="0"/>
+    <w:lsdException w:name="Colorful Shading Accent 2" w:semiHidden="0" w:uiPriority="71" w:unhideWhenUsed="0"/>
+    <w:lsdException w:name="Colorful List Accent 2" w:semiHidden="0" w:uiPriority="72" w:unhideWhenUsed="0"/>
+    <w:lsdException w:name="Colorful Grid Accent 2" w:semiHidden="0" w:uiPriority="73" w:unhideWhenUsed="0"/>
+    <w:lsdException w:name="Light Shading Accent 3" w:semiHidden="0" w:uiPriority="60" w:unhideWhenUsed="0"/>
+    <w:lsdException w:name="Light List Accent 3" w:semiHidden="0" w:uiPriority="61" w:unhideWhenUsed="0"/>
+    <w:lsdException w:name="Light Grid Accent 3" w:semiHidden="0" w:uiPriority="62" w:unhideWhenUsed="0"/>
+    <w:lsdException w:name="Medium Shading 1 Accent 3" w:semiHidden="0" w:uiPriority="63" w:unhideWhenUsed="0"/>
+    <w:lsdException w:name="Medium Shading 2 Accent 3" w:semiHidden="0" w:uiPriority="64" w:unhideWhenUsed="0"/>
+    <w:lsdException w:name="Medium List 1 Accent 3" w:semiHidden="0" w:uiPriority="65" w:unhideWhenUsed="0"/>
+    <w:lsdException w:name="Medium List 2 Accent 3" w:semiHidden="0" w:uiPriority="66" w:unhideWhenUsed="0"/>
+    <w:lsdException w:name="Medium Grid 1 Accent 3" w:semiHidden="0" w:uiPriority="67" w:unhideWhenUsed="0"/>
+    <w:lsdException w:name="Medium Grid 2 Accent 3" w:semiHidden="0" w:uiPriority="68" w:unhideWhenUsed="0"/>
+    <w:lsdException w:name="Medium Grid 3 Accent 3" w:semiHidden="0" w:uiPriority="69" w:unhideWhenUsed="0"/>
+    <w:lsdException w:name="Dark List Accent 3" w:semiHidden="0" w:uiPriority="70" w:unhideWhenUsed="0"/>
+    <w:lsdException w:name="Colorful Shading Accent 3" w:semiHidden="0" w:uiPriority="71" w:unhideWhenUsed="0"/>
+    <w:lsdException w:name="Colorful List Accent 3" w:semiHidden="0" w:uiPriority="72" w:unhideWhenUsed="0"/>
+    <w:lsdException w:name="Colorful Grid Accent 3" w:semiHidden="0" w:uiPriority="73" w:unhideWhenUsed="0"/>
+    <w:lsdException w:name="Light Shading Accent 4" w:semiHidden="0" w:uiPriority="60" w:unhideWhenUsed="0"/>
+    <w:lsdException w:name="Light List Accent 4" w:semiHidden="0" w:uiPriority="61" w:unhideWhenUsed="0"/>
+    <w:lsdException w:name="Light Grid Accent 4" w:semiHidden="0" w:uiPriority="62" w:unhideWhenUsed="0"/>
+    <w:lsdException w:name="Medium Shading 1 Accent 4" w:semiHidden="0" w:uiPriority="63" w:unhideWhenUsed="0"/>
+    <w:lsdException w:name="Medium Shading 2 Accent 4" w:semiHidden="0" w:uiPriority="64" w:unhideWhenUsed="0"/>
+    <w:lsdException w:name="Medium List 1 Accent 4" w:semiHidden="0" w:uiPriority="65" w:unhideWhenUsed="0"/>
+    <w:lsdException w:name="Medium List 2 Accent 4" w:semiHidden="0" w:uiPriority="66" w:unhideWhenUsed="0"/>
+    <w:lsdException w:name="Medium Grid 1 Accent 4" w:semiHidden="0" w:uiPriority="67" w:unhideWhenUsed="0"/>
+    <w:lsdException w:name="Medium Grid 2 Accent 4" w:semiHidden="0" w:uiPriority="68" w:unhideWhenUsed="0"/>
+    <w:lsdException w:name="Medium Grid 3 Accent 4" w:semiHidden="0" w:uiPriority="69" w:unhideWhenUsed="0"/>
+    <w:lsdException w:name="Dark List Accent 4" w:semiHidden="0" w:uiPriority="70" w:unhideWhenUsed="0"/>
+    <w:lsdException w:name="Colorful Shading Accent 4" w:semiHidden="0" w:uiPriority="71" w:unhideWhenUsed="0"/>
+    <w:lsdException w:name="Colorful List Accent 4" w:semiHidden="0" w:uiPriority="72" w:unhideWhenUsed="0"/>
+    <w:lsdException w:name="Colorful Grid Accent 4" w:semiHidden="0" w:uiPriority="73" w:unhideWhenUsed="0"/>
+    <w:lsdException w:name="Light Shading Accent 5" w:semiHidden="0" w:uiPriority="60" w:unhideWhenUsed="0"/>
+    <w:lsdException w:name="Light List Accent 5" w:semiHidden="0" w:uiPriority="61" w:unhideWhenUsed="0"/>
+    <w:lsdException w:name="Light Grid Accent 5" w:semiHidden="0" w:uiPriority="62" w:unhideWhenUsed="0"/>
+    <w:lsdException w:name="Medium Shading 1 Accent 5" w:semiHidden="0" w:uiPriority="63" w:unhideWhenUsed="0"/>
+    <w:lsdException w:name="Medium Shading 2 Accent 5" w:semiHidden="0" w:uiPriority="64" w:unhideWhenUsed="0"/>
+    <w:lsdException w:name="Medium List 1 Accent 5" w:semiHidden="0" w:uiPriority="65" w:unhideWhenUsed="0"/>
+    <w:lsdException w:name="Medium List 2 Accent 5" w:semiHidden="0" w:uiPriority="66" w:unhideWhenUsed="0"/>
+    <w:lsdException w:name="Medium Grid 1 Accent 5" w:semiHidden="0" w:uiPriority="67" w:unhideWhenUsed="0"/>
+    <w:lsdException w:name="Medium Grid 2 Accent 5" w:semiHidden="0" w:uiPriority="68" w:unhideWhenUsed="0"/>
+    <w:lsdException w:name="Medium Grid 3 Accent 5" w:semiHidden="0" w:uiPriority="69" w:unhideWhenUsed="0"/>
+    <w:lsdException w:name="Dark List Accent 5" w:semiHidden="0" w:uiPriority="70" w:unhideWhenUsed="0"/>
+    <w:lsdException w:name="Colorful Shading Accent 5" w:semiHidden="0" w:uiPriority="71" w:unhideWhenUsed="0"/>
+    <w:lsdException w:name="Colorful List Accent 5" w:semiHidden="0" w:uiPriority="72" w:unhideWhenUsed="0"/>
+    <w:lsdException w:name="Colorful Grid Accent 5" w:semiHidden="0" w:uiPriority="73" w:unhideWhenUsed="0"/>
+    <w:lsdException w:name="Light Shading Accent 6" w:semiHidden="0" w:uiPriority="60" w:unhideWhenUsed="0"/>
+    <w:lsdException w:name="Light List Accent 6" w:semiHidden="0" w:uiPriority="61" w:unhideWhenUsed="0"/>
+    <w:lsdException w:name="Light Grid Accent 6" w:semiHidden="0" w:uiPriority="62" w:unhideWhenUsed="0"/>
+    <w:lsdException w:name="Medium Shading 1 Accent 6" w:semiHidden="0" w:uiPriority="63" w:unhideWhenUsed="0"/>
+    <w:lsdException w:name="Medium Shading 2 Accent 6" w:semiHidden="0" w:uiPriority="64" w:unhideWhenUsed="0"/>
+    <w:lsdException w:name="Medium List 1 Accent 6" w:semiHidden="0" w:uiPriority="65" w:unhideWhenUsed="0"/>
+    <w:lsdException w:name="Medium List 2 Accent 6" w:semiHidden="0" w:uiPriority="66" w:unhideWhenUsed="0"/>
+    <w:lsdException w:name="Medium Grid 1 Accent 6" w:semiHidden="0" w:uiPriority="67" w:unhideWhenUsed="0"/>
+    <w:lsdException w:name="Medium Grid 2 Accent 6" w:semiHidden="0" w:uiPriority="68" w:unhideWhenUsed="0"/>
+    <w:lsdException w:name="Medium Grid 3 Accent 6" w:semiHidden="0" w:uiPriority="69" w:unhideWhenUsed="0"/>
+    <w:lsdException w:name="Dark List Accent 6" w:semiHidden="0" w:uiPriority="70" w:unhideWhenUsed="0"/>
+    <w:lsdException w:name="Colorful Shading Accent 6" w:semiHidden="0" w:uiPriority="71" w:unhideWhenUsed="0"/>
+    <w:lsdException w:name="Colorful List Accent 6" w:semiHidden="0" w:uiPriority="72" w:unhideWhenUsed="0"/>
+    <w:lsdException w:name="Colorful Grid Accent 6" w:semiHidden="0" w:uiPriority="73" w:unhideWhenUsed="0"/>
+    <w:lsdException w:name="Subtle Emphasis" w:semiHidden="0" w:uiPriority="19" w:unhideWhenUsed="0" w:qFormat="1"/>
+    <w:lsdException w:name="Intense Emphasis" w:semiHidden="0" w:uiPriority="21" w:unhideWhenUsed="0" w:qFormat="1"/>
+    <w:lsdException w:name="Subtle Reference" w:semiHidden="0" w:uiPriority="31" w:unhideWhenUsed="0" w:qFormat="1"/>
+    <w:lsdException w:name="Intense Reference" w:semiHidden="0" w:uiPriority="32" w:unhideWhenUsed="0" w:qFormat="1"/>
+    <w:lsdException w:name="Book Title" w:semiHidden="0" w:uiPriority="33" w:unhideWhenUsed="0" w:qFormat="1"/>
+    <w:lsdException w:name="Bibliography" w:uiPriority="37"/>
+    <w:lsdException w:name="TOC Heading" w:uiPriority="39" w:qFormat="1"/>
   </w:latentStyles>
   <w:style w:type="paragraph" w:default="1" w:styleId="a">
     <w:name w:val="Normal"/>
     <w:qFormat/>
+    <w:rsid w:val="00AE75B3"/>
     <w:pPr>
       <w:widowControl w:val="0"/>
     </w:pPr>
@@ -1949,6 +1690,7 @@
     <w:uiPriority w:val="99"/>
     <w:semiHidden/>
     <w:unhideWhenUsed/>
+    <w:qFormat/>
     <w:tblPr>
       <w:tblInd w:w="0" w:type="dxa"/>
       <w:tblCellMar>
@@ -1971,6 +1713,7 @@
     <w:uiPriority w:val="39"/>
     <w:rsid w:val="000E6756"/>
     <w:tblPr>
+      <w:tblInd w:w="0" w:type="dxa"/>
       <w:tblBorders>
         <w:top w:val="single" w:sz="4" w:space="0" w:color="auto"/>
         <w:left w:val="single" w:sz="4" w:space="0" w:color="auto"/>
@@ -1979,7 +1722,104 @@
         <w:insideH w:val="single" w:sz="4" w:space="0" w:color="auto"/>
         <w:insideV w:val="single" w:sz="4" w:space="0" w:color="auto"/>
       </w:tblBorders>
+      <w:tblCellMar>
+        <w:top w:w="0" w:type="dxa"/>
+        <w:left w:w="108" w:type="dxa"/>
+        <w:bottom w:w="0" w:type="dxa"/>
+        <w:right w:w="108" w:type="dxa"/>
+      </w:tblCellMar>
     </w:tblPr>
+  </w:style>
+  <w:style w:type="paragraph" w:styleId="a4">
+    <w:name w:val="Balloon Text"/>
+    <w:basedOn w:val="a"/>
+    <w:link w:val="a5"/>
+    <w:uiPriority w:val="99"/>
+    <w:semiHidden/>
+    <w:unhideWhenUsed/>
+    <w:rsid w:val="00F65827"/>
+    <w:rPr>
+      <w:rFonts w:asciiTheme="majorHAnsi" w:eastAsiaTheme="majorEastAsia" w:hAnsiTheme="majorHAnsi" w:cstheme="majorBidi"/>
+      <w:sz w:val="18"/>
+      <w:szCs w:val="18"/>
+    </w:rPr>
+  </w:style>
+  <w:style w:type="character" w:customStyle="1" w:styleId="a5">
+    <w:name w:val="註解方塊文字 字元"/>
+    <w:basedOn w:val="a0"/>
+    <w:link w:val="a4"/>
+    <w:uiPriority w:val="99"/>
+    <w:semiHidden/>
+    <w:rsid w:val="00F65827"/>
+    <w:rPr>
+      <w:rFonts w:asciiTheme="majorHAnsi" w:eastAsiaTheme="majorEastAsia" w:hAnsiTheme="majorHAnsi" w:cstheme="majorBidi"/>
+      <w:sz w:val="18"/>
+      <w:szCs w:val="18"/>
+    </w:rPr>
+  </w:style>
+  <w:style w:type="paragraph" w:styleId="a6">
+    <w:name w:val="header"/>
+    <w:basedOn w:val="a"/>
+    <w:link w:val="a7"/>
+    <w:uiPriority w:val="99"/>
+    <w:semiHidden/>
+    <w:unhideWhenUsed/>
+    <w:rsid w:val="00F65827"/>
+    <w:pPr>
+      <w:tabs>
+        <w:tab w:val="center" w:pos="4153"/>
+        <w:tab w:val="right" w:pos="8306"/>
+      </w:tabs>
+      <w:snapToGrid w:val="0"/>
+    </w:pPr>
+    <w:rPr>
+      <w:sz w:val="20"/>
+      <w:szCs w:val="20"/>
+    </w:rPr>
+  </w:style>
+  <w:style w:type="character" w:customStyle="1" w:styleId="a7">
+    <w:name w:val="頁首 字元"/>
+    <w:basedOn w:val="a0"/>
+    <w:link w:val="a6"/>
+    <w:uiPriority w:val="99"/>
+    <w:semiHidden/>
+    <w:rsid w:val="00F65827"/>
+    <w:rPr>
+      <w:sz w:val="20"/>
+      <w:szCs w:val="20"/>
+    </w:rPr>
+  </w:style>
+  <w:style w:type="paragraph" w:styleId="a8">
+    <w:name w:val="footer"/>
+    <w:basedOn w:val="a"/>
+    <w:link w:val="a9"/>
+    <w:uiPriority w:val="99"/>
+    <w:semiHidden/>
+    <w:unhideWhenUsed/>
+    <w:rsid w:val="00F65827"/>
+    <w:pPr>
+      <w:tabs>
+        <w:tab w:val="center" w:pos="4153"/>
+        <w:tab w:val="right" w:pos="8306"/>
+      </w:tabs>
+      <w:snapToGrid w:val="0"/>
+    </w:pPr>
+    <w:rPr>
+      <w:sz w:val="20"/>
+      <w:szCs w:val="20"/>
+    </w:rPr>
+  </w:style>
+  <w:style w:type="character" w:customStyle="1" w:styleId="a9">
+    <w:name w:val="頁尾 字元"/>
+    <w:basedOn w:val="a0"/>
+    <w:link w:val="a8"/>
+    <w:uiPriority w:val="99"/>
+    <w:semiHidden/>
+    <w:rsid w:val="00F65827"/>
+    <w:rPr>
+      <w:sz w:val="20"/>
+      <w:szCs w:val="20"/>
+    </w:rPr>
   </w:style>
 </w:styles>
 </file>
@@ -2027,7 +1867,7 @@
     </a:clrScheme>
     <a:fontScheme name="Office">
       <a:majorFont>
-        <a:latin typeface="Calibri Light" panose="020F0302020204030204"/>
+        <a:latin typeface="Calibri Light"/>
         <a:ea typeface=""/>
         <a:cs typeface=""/>
         <a:font script="Jpan" typeface="游ゴシック Light"/>
@@ -2062,7 +1902,7 @@
         <a:font script="Geor" typeface="Sylfaen"/>
       </a:majorFont>
       <a:minorFont>
-        <a:latin typeface="Calibri" panose="020F0502020204030204"/>
+        <a:latin typeface="Calibri"/>
         <a:ea typeface=""/>
         <a:cs typeface=""/>
         <a:font script="Jpan" typeface="游明朝"/>
@@ -2239,7 +2079,7 @@
   <a:extraClrSchemeLst/>
   <a:extLst>
     <a:ext uri="{05A4C25C-085E-4340-85A3-A5531E510DB2}">
-      <thm15:themeFamily xmlns:thm15="http://schemas.microsoft.com/office/thememl/2012/main" name="Office Theme" id="{62F939B6-93AF-4DB8-9C6B-D6C7DFDC589F}" vid="{4A3C46E8-61CC-4603-A589-7422A47A8E4A}"/>
+      <thm15:themeFamily xmlns:thm15="http://schemas.microsoft.com/office/thememl/2012/main" xmlns="" name="Office Theme" id="{62F939B6-93AF-4DB8-9C6B-D6C7DFDC589F}" vid="{4A3C46E8-61CC-4603-A589-7422A47A8E4A}"/>
     </a:ext>
   </a:extLst>
 </a:theme>
